--- a/report.docx
+++ b/report.docx
@@ -153,12 +153,14 @@
           <w:rFonts w:cs="Times New Roman"/>
         </w:rPr>
       </w:pPr>
+      <w:proofErr w:type="spellStart"/>
       <w:r>
         <w:rPr>
           <w:rFonts w:cs="Times New Roman"/>
         </w:rPr>
         <w:t>ackchiu</w:t>
       </w:r>
+      <w:proofErr w:type="spellEnd"/>
     </w:p>
     <w:p>
       <w:pPr>
@@ -324,8 +326,14 @@
         <w:p>
           <w:pPr>
             <w:pStyle w:val="TOCHeading"/>
+            <w:rPr>
+              <w:b w:val="0"/>
+            </w:rPr>
           </w:pPr>
           <w:r>
+            <w:rPr>
+              <w:b w:val="0"/>
+            </w:rPr>
             <w:t>Table of Contents</w:t>
           </w:r>
         </w:p>
@@ -336,7 +344,11 @@
               <w:tab w:val="right" w:leader="dot" w:pos="9350"/>
             </w:tabs>
             <w:rPr>
+              <w:rFonts w:eastAsiaTheme="minorEastAsia" w:cstheme="minorBidi"/>
               <w:b w:val="0"/>
+              <w:bCs w:val="0"/>
+              <w:i w:val="0"/>
+              <w:iCs w:val="0"/>
               <w:noProof/>
             </w:rPr>
           </w:pPr>
@@ -348,6 +360,9 @@
             <w:fldChar w:fldCharType="begin"/>
           </w:r>
           <w:r>
+            <w:rPr>
+              <w:b w:val="0"/>
+            </w:rPr>
             <w:instrText xml:space="preserve"> TOC \o "1-3" \h \z \u </w:instrText>
           </w:r>
           <w:r>
@@ -357,7 +372,7 @@
             </w:rPr>
             <w:fldChar w:fldCharType="separate"/>
           </w:r>
-          <w:hyperlink w:anchor="_Toc536558058" w:history="1">
+          <w:hyperlink w:anchor="_Toc536580410" w:history="1">
             <w:r>
               <w:rPr>
                 <w:rStyle w:val="Hyperlink"/>
@@ -388,7 +403,7 @@
                 <w:noProof/>
                 <w:webHidden/>
               </w:rPr>
-              <w:instrText xml:space="preserve"> PAGEREF _Toc536558058 \h </w:instrText>
+              <w:instrText xml:space="preserve"> PAGEREF _Toc536580410 \h </w:instrText>
             </w:r>
             <w:r>
               <w:rPr>
@@ -411,7 +426,7 @@
                 <w:noProof/>
                 <w:webHidden/>
               </w:rPr>
-              <w:t>2</w:t>
+              <w:t>3</w:t>
             </w:r>
             <w:r>
               <w:rPr>
@@ -430,11 +445,15 @@
               <w:tab w:val="right" w:leader="dot" w:pos="9350"/>
             </w:tabs>
             <w:rPr>
+              <w:rFonts w:eastAsiaTheme="minorEastAsia" w:cstheme="minorBidi"/>
               <w:b w:val="0"/>
+              <w:bCs w:val="0"/>
+              <w:i w:val="0"/>
+              <w:iCs w:val="0"/>
               <w:noProof/>
             </w:rPr>
           </w:pPr>
-          <w:hyperlink w:anchor="_Toc536558059" w:history="1">
+          <w:hyperlink w:anchor="_Toc536580411" w:history="1">
             <w:r>
               <w:rPr>
                 <w:rStyle w:val="Hyperlink"/>
@@ -465,7 +484,7 @@
                 <w:noProof/>
                 <w:webHidden/>
               </w:rPr>
-              <w:instrText xml:space="preserve"> PAGEREF _Toc536558059 \h </w:instrText>
+              <w:instrText xml:space="preserve"> PAGEREF _Toc536580411 \h </w:instrText>
             </w:r>
             <w:r>
               <w:rPr>
@@ -488,174 +507,7 @@
                 <w:noProof/>
                 <w:webHidden/>
               </w:rPr>
-              <w:t>2</w:t>
-            </w:r>
-            <w:r>
-              <w:rPr>
-                <w:b w:val="0"/>
-                <w:noProof/>
-                <w:webHidden/>
-              </w:rPr>
-              <w:fldChar w:fldCharType="end"/>
-            </w:r>
-          </w:hyperlink>
-        </w:p>
-        <w:p>
-          <w:pPr>
-            <w:pStyle w:val="TOC2"/>
-            <w:tabs>
-              <w:tab w:val="right" w:leader="dot" w:pos="9350"/>
-            </w:tabs>
-            <w:rPr>
-              <w:b w:val="0"/>
-              <w:noProof/>
-            </w:rPr>
-          </w:pPr>
-          <w:hyperlink w:anchor="_Toc536558060" w:history="1">
-            <w:r>
-              <w:rPr>
-                <w:rStyle w:val="Hyperlink"/>
-                <w:b w:val="0"/>
-                <w:noProof/>
-              </w:rPr>
-              <w:t>2.1 Average Number of Packets in Queue E[N]</w:t>
-            </w:r>
-            <w:r>
-              <w:rPr>
-                <w:b w:val="0"/>
-                <w:noProof/>
-                <w:webHidden/>
-              </w:rPr>
-              <w:tab/>
-            </w:r>
-            <w:r>
-              <w:rPr>
-                <w:b w:val="0"/>
-                <w:noProof/>
-                <w:webHidden/>
-              </w:rPr>
-              <w:fldChar w:fldCharType="begin"/>
-            </w:r>
-            <w:r>
-              <w:rPr>
-                <w:b w:val="0"/>
-                <w:noProof/>
-                <w:webHidden/>
-              </w:rPr>
-              <w:instrText xml:space="preserve"> PAGEREF _Toc536558060 \h </w:instrText>
-            </w:r>
-            <w:r>
-              <w:rPr>
-                <w:b w:val="0"/>
-                <w:noProof/>
-                <w:webHidden/>
-              </w:rPr>
-            </w:r>
-            <w:r>
-              <w:rPr>
-                <w:b w:val="0"/>
-                <w:noProof/>
-                <w:webHidden/>
-              </w:rPr>
-              <w:fldChar w:fldCharType="separate"/>
-            </w:r>
-            <w:r>
-              <w:rPr>
-                <w:b w:val="0"/>
-                <w:noProof/>
-                <w:webHidden/>
-              </w:rPr>
-              <w:t>2</w:t>
-            </w:r>
-            <w:r>
-              <w:rPr>
-                <w:b w:val="0"/>
-                <w:noProof/>
-                <w:webHidden/>
-              </w:rPr>
-              <w:fldChar w:fldCharType="end"/>
-            </w:r>
-          </w:hyperlink>
-        </w:p>
-        <w:p>
-          <w:pPr>
-            <w:pStyle w:val="TOC2"/>
-            <w:tabs>
-              <w:tab w:val="right" w:leader="dot" w:pos="9350"/>
-            </w:tabs>
-            <w:rPr>
-              <w:b w:val="0"/>
-              <w:noProof/>
-            </w:rPr>
-          </w:pPr>
-          <w:hyperlink w:anchor="_Toc536558061" w:history="1">
-            <w:r>
-              <w:rPr>
-                <w:rStyle w:val="Hyperlink"/>
-                <w:b w:val="0"/>
-                <w:noProof/>
-              </w:rPr>
-              <w:t xml:space="preserve">2.2 Proportion of Time System is Idle </w:t>
-            </w:r>
-            <m:oMath>
-              <m:r>
-                <m:rPr>
-                  <m:sty m:val="bi"/>
-                </m:rPr>
-                <w:rPr>
-                  <w:rStyle w:val="Hyperlink"/>
-                  <w:rFonts w:ascii="Cambria Math" w:hAnsi="Cambria Math"/>
-                  <w:noProof/>
-                </w:rPr>
-                <m:t>Pidle</m:t>
-              </m:r>
-            </m:oMath>
-            <w:r>
-              <w:rPr>
-                <w:b w:val="0"/>
-                <w:noProof/>
-                <w:webHidden/>
-              </w:rPr>
-              <w:tab/>
-            </w:r>
-            <w:r>
-              <w:rPr>
-                <w:b w:val="0"/>
-                <w:noProof/>
-                <w:webHidden/>
-              </w:rPr>
-              <w:fldChar w:fldCharType="begin"/>
-            </w:r>
-            <w:r>
-              <w:rPr>
-                <w:b w:val="0"/>
-                <w:noProof/>
-                <w:webHidden/>
-              </w:rPr>
-              <w:instrText xml:space="preserve"> PAGEREF _Toc536558061 \h </w:instrText>
-            </w:r>
-            <w:r>
-              <w:rPr>
-                <w:b w:val="0"/>
-                <w:noProof/>
-                <w:webHidden/>
-              </w:rPr>
-            </w:r>
-            <w:r>
-              <w:rPr>
-                <w:b w:val="0"/>
-                <w:noProof/>
-                <w:webHidden/>
-              </w:rPr>
-              <w:fldChar w:fldCharType="separate"/>
-            </w:r>
-            <w:r>
-              <w:rPr>
-                <w:b w:val="0"/>
-                <w:noProof/>
-                <w:webHidden/>
-              </w:rPr>
-              <w:t>2</w:t>
+              <w:t>3</w:t>
             </w:r>
             <w:r>
               <w:rPr>
@@ -674,11 +526,15 @@
               <w:tab w:val="right" w:leader="dot" w:pos="9350"/>
             </w:tabs>
             <w:rPr>
+              <w:rFonts w:eastAsiaTheme="minorEastAsia" w:cstheme="minorBidi"/>
               <w:b w:val="0"/>
+              <w:bCs w:val="0"/>
+              <w:i w:val="0"/>
+              <w:iCs w:val="0"/>
               <w:noProof/>
             </w:rPr>
           </w:pPr>
-          <w:hyperlink w:anchor="_Toc536558062" w:history="1">
+          <w:hyperlink w:anchor="_Toc536580412" w:history="1">
             <w:r>
               <w:rPr>
                 <w:rStyle w:val="Hyperlink"/>
@@ -689,9 +545,6 @@
             </w:r>
             <m:oMath>
               <m:r>
-                <m:rPr>
-                  <m:sty m:val="bi"/>
-                </m:rPr>
                 <w:rPr>
                   <w:rStyle w:val="Hyperlink"/>
                   <w:rFonts w:ascii="Cambria Math" w:hAnsi="Cambria Math"/>
@@ -740,7 +593,7 @@
                 <w:noProof/>
                 <w:webHidden/>
               </w:rPr>
-              <w:instrText xml:space="preserve"> PAGEREF _Toc536558062 \h </w:instrText>
+              <w:instrText xml:space="preserve"> PAGEREF _Toc536580412 \h </w:instrText>
             </w:r>
             <w:r>
               <w:rPr>
@@ -763,7 +616,7 @@
                 <w:noProof/>
                 <w:webHidden/>
               </w:rPr>
-              <w:t>2</w:t>
+              <w:t>6</w:t>
             </w:r>
             <w:r>
               <w:rPr>
@@ -782,11 +635,15 @@
               <w:tab w:val="right" w:leader="dot" w:pos="9350"/>
             </w:tabs>
             <w:rPr>
+              <w:rFonts w:eastAsiaTheme="minorEastAsia" w:cstheme="minorBidi"/>
               <w:b w:val="0"/>
+              <w:bCs w:val="0"/>
+              <w:i w:val="0"/>
+              <w:iCs w:val="0"/>
               <w:noProof/>
             </w:rPr>
           </w:pPr>
-          <w:hyperlink w:anchor="_Toc536558063" w:history="1">
+          <w:hyperlink w:anchor="_Toc536580413" w:history="1">
             <w:r>
               <w:rPr>
                 <w:rStyle w:val="Hyperlink"/>
@@ -797,9 +654,6 @@
             </w:r>
             <m:oMath>
               <m:r>
-                <m:rPr>
-                  <m:sty m:val="bi"/>
-                </m:rPr>
                 <w:rPr>
                   <w:rStyle w:val="Hyperlink"/>
                   <w:rFonts w:ascii="Cambria Math" w:hAnsi="Cambria Math"/>
@@ -856,7 +710,7 @@
                 <w:noProof/>
                 <w:webHidden/>
               </w:rPr>
-              <w:instrText xml:space="preserve"> PAGEREF _Toc536558063 \h </w:instrText>
+              <w:instrText xml:space="preserve"> PAGEREF _Toc536580413 \h </w:instrText>
             </w:r>
             <w:r>
               <w:rPr>
@@ -879,7 +733,493 @@
                 <w:noProof/>
                 <w:webHidden/>
               </w:rPr>
-              <w:t>2</w:t>
+              <w:t>8</w:t>
+            </w:r>
+            <w:r>
+              <w:rPr>
+                <w:b w:val="0"/>
+                <w:noProof/>
+                <w:webHidden/>
+              </w:rPr>
+              <w:fldChar w:fldCharType="end"/>
+            </w:r>
+          </w:hyperlink>
+        </w:p>
+        <w:p>
+          <w:pPr>
+            <w:pStyle w:val="TOC1"/>
+            <w:tabs>
+              <w:tab w:val="right" w:leader="dot" w:pos="9350"/>
+            </w:tabs>
+            <w:rPr>
+              <w:rFonts w:eastAsiaTheme="minorEastAsia" w:cstheme="minorBidi"/>
+              <w:b w:val="0"/>
+              <w:bCs w:val="0"/>
+              <w:i w:val="0"/>
+              <w:iCs w:val="0"/>
+              <w:noProof/>
+            </w:rPr>
+          </w:pPr>
+          <w:hyperlink w:anchor="_Toc536580414" w:history="1">
+            <w:r>
+              <w:rPr>
+                <w:rStyle w:val="Hyperlink"/>
+                <w:b w:val="0"/>
+                <w:noProof/>
+              </w:rPr>
+              <w:t>Source Code: Lab1.py</w:t>
+            </w:r>
+            <w:r>
+              <w:rPr>
+                <w:b w:val="0"/>
+                <w:noProof/>
+                <w:webHidden/>
+              </w:rPr>
+              <w:tab/>
+            </w:r>
+            <w:r>
+              <w:rPr>
+                <w:b w:val="0"/>
+                <w:noProof/>
+                <w:webHidden/>
+              </w:rPr>
+              <w:fldChar w:fldCharType="begin"/>
+            </w:r>
+            <w:r>
+              <w:rPr>
+                <w:b w:val="0"/>
+                <w:noProof/>
+                <w:webHidden/>
+              </w:rPr>
+              <w:instrText xml:space="preserve"> PAGEREF _Toc536580414 \h </w:instrText>
+            </w:r>
+            <w:r>
+              <w:rPr>
+                <w:b w:val="0"/>
+                <w:noProof/>
+                <w:webHidden/>
+              </w:rPr>
+            </w:r>
+            <w:r>
+              <w:rPr>
+                <w:b w:val="0"/>
+                <w:noProof/>
+                <w:webHidden/>
+              </w:rPr>
+              <w:fldChar w:fldCharType="separate"/>
+            </w:r>
+            <w:r>
+              <w:rPr>
+                <w:b w:val="0"/>
+                <w:noProof/>
+                <w:webHidden/>
+              </w:rPr>
+              <w:t>8</w:t>
+            </w:r>
+            <w:r>
+              <w:rPr>
+                <w:b w:val="0"/>
+                <w:noProof/>
+                <w:webHidden/>
+              </w:rPr>
+              <w:fldChar w:fldCharType="end"/>
+            </w:r>
+          </w:hyperlink>
+        </w:p>
+        <w:p>
+          <w:pPr>
+            <w:pStyle w:val="TOC1"/>
+            <w:tabs>
+              <w:tab w:val="right" w:leader="dot" w:pos="9350"/>
+            </w:tabs>
+            <w:rPr>
+              <w:rFonts w:eastAsiaTheme="minorEastAsia" w:cstheme="minorBidi"/>
+              <w:b w:val="0"/>
+              <w:bCs w:val="0"/>
+              <w:i w:val="0"/>
+              <w:iCs w:val="0"/>
+              <w:noProof/>
+            </w:rPr>
+          </w:pPr>
+          <w:hyperlink w:anchor="_Toc536580415" w:history="1">
+            <w:r>
+              <w:rPr>
+                <w:rStyle w:val="Hyperlink"/>
+                <w:b w:val="0"/>
+                <w:noProof/>
+              </w:rPr>
+              <w:t>Source Code: ExponentialRandomVariableGenerator.py</w:t>
+            </w:r>
+            <w:r>
+              <w:rPr>
+                <w:b w:val="0"/>
+                <w:noProof/>
+                <w:webHidden/>
+              </w:rPr>
+              <w:tab/>
+            </w:r>
+            <w:r>
+              <w:rPr>
+                <w:b w:val="0"/>
+                <w:noProof/>
+                <w:webHidden/>
+              </w:rPr>
+              <w:fldChar w:fldCharType="begin"/>
+            </w:r>
+            <w:r>
+              <w:rPr>
+                <w:b w:val="0"/>
+                <w:noProof/>
+                <w:webHidden/>
+              </w:rPr>
+              <w:instrText xml:space="preserve"> PAGEREF _Toc536580415 \h </w:instrText>
+            </w:r>
+            <w:r>
+              <w:rPr>
+                <w:b w:val="0"/>
+                <w:noProof/>
+                <w:webHidden/>
+              </w:rPr>
+            </w:r>
+            <w:r>
+              <w:rPr>
+                <w:b w:val="0"/>
+                <w:noProof/>
+                <w:webHidden/>
+              </w:rPr>
+              <w:fldChar w:fldCharType="separate"/>
+            </w:r>
+            <w:r>
+              <w:rPr>
+                <w:b w:val="0"/>
+                <w:noProof/>
+                <w:webHidden/>
+              </w:rPr>
+              <w:t>8</w:t>
+            </w:r>
+            <w:r>
+              <w:rPr>
+                <w:b w:val="0"/>
+                <w:noProof/>
+                <w:webHidden/>
+              </w:rPr>
+              <w:fldChar w:fldCharType="end"/>
+            </w:r>
+          </w:hyperlink>
+        </w:p>
+        <w:p>
+          <w:pPr>
+            <w:pStyle w:val="TOC1"/>
+            <w:tabs>
+              <w:tab w:val="right" w:leader="dot" w:pos="9350"/>
+            </w:tabs>
+            <w:rPr>
+              <w:rFonts w:eastAsiaTheme="minorEastAsia" w:cstheme="minorBidi"/>
+              <w:b w:val="0"/>
+              <w:bCs w:val="0"/>
+              <w:i w:val="0"/>
+              <w:iCs w:val="0"/>
+              <w:noProof/>
+            </w:rPr>
+          </w:pPr>
+          <w:hyperlink w:anchor="_Toc536580416" w:history="1">
+            <w:r>
+              <w:rPr>
+                <w:rStyle w:val="Hyperlink"/>
+                <w:b w:val="0"/>
+                <w:noProof/>
+              </w:rPr>
+              <w:t>Source Code: Event.py</w:t>
+            </w:r>
+            <w:r>
+              <w:rPr>
+                <w:b w:val="0"/>
+                <w:noProof/>
+                <w:webHidden/>
+              </w:rPr>
+              <w:tab/>
+            </w:r>
+            <w:r>
+              <w:rPr>
+                <w:b w:val="0"/>
+                <w:noProof/>
+                <w:webHidden/>
+              </w:rPr>
+              <w:fldChar w:fldCharType="begin"/>
+            </w:r>
+            <w:r>
+              <w:rPr>
+                <w:b w:val="0"/>
+                <w:noProof/>
+                <w:webHidden/>
+              </w:rPr>
+              <w:instrText xml:space="preserve"> PAGEREF _Toc536580416 \h </w:instrText>
+            </w:r>
+            <w:r>
+              <w:rPr>
+                <w:b w:val="0"/>
+                <w:noProof/>
+                <w:webHidden/>
+              </w:rPr>
+            </w:r>
+            <w:r>
+              <w:rPr>
+                <w:b w:val="0"/>
+                <w:noProof/>
+                <w:webHidden/>
+              </w:rPr>
+              <w:fldChar w:fldCharType="separate"/>
+            </w:r>
+            <w:r>
+              <w:rPr>
+                <w:b w:val="0"/>
+                <w:noProof/>
+                <w:webHidden/>
+              </w:rPr>
+              <w:t>9</w:t>
+            </w:r>
+            <w:r>
+              <w:rPr>
+                <w:b w:val="0"/>
+                <w:noProof/>
+                <w:webHidden/>
+              </w:rPr>
+              <w:fldChar w:fldCharType="end"/>
+            </w:r>
+          </w:hyperlink>
+        </w:p>
+        <w:p>
+          <w:pPr>
+            <w:pStyle w:val="TOC1"/>
+            <w:tabs>
+              <w:tab w:val="right" w:leader="dot" w:pos="9350"/>
+            </w:tabs>
+            <w:rPr>
+              <w:rFonts w:eastAsiaTheme="minorEastAsia" w:cstheme="minorBidi"/>
+              <w:b w:val="0"/>
+              <w:bCs w:val="0"/>
+              <w:i w:val="0"/>
+              <w:iCs w:val="0"/>
+              <w:noProof/>
+            </w:rPr>
+          </w:pPr>
+          <w:hyperlink w:anchor="_Toc536580417" w:history="1">
+            <w:r>
+              <w:rPr>
+                <w:rStyle w:val="Hyperlink"/>
+                <w:b w:val="0"/>
+                <w:noProof/>
+              </w:rPr>
+              <w:t>Source Code: Packet.py</w:t>
+            </w:r>
+            <w:r>
+              <w:rPr>
+                <w:b w:val="0"/>
+                <w:noProof/>
+                <w:webHidden/>
+              </w:rPr>
+              <w:tab/>
+            </w:r>
+            <w:r>
+              <w:rPr>
+                <w:b w:val="0"/>
+                <w:noProof/>
+                <w:webHidden/>
+              </w:rPr>
+              <w:fldChar w:fldCharType="begin"/>
+            </w:r>
+            <w:r>
+              <w:rPr>
+                <w:b w:val="0"/>
+                <w:noProof/>
+                <w:webHidden/>
+              </w:rPr>
+              <w:instrText xml:space="preserve"> PAGEREF _Toc536580417 \h </w:instrText>
+            </w:r>
+            <w:r>
+              <w:rPr>
+                <w:b w:val="0"/>
+                <w:noProof/>
+                <w:webHidden/>
+              </w:rPr>
+            </w:r>
+            <w:r>
+              <w:rPr>
+                <w:b w:val="0"/>
+                <w:noProof/>
+                <w:webHidden/>
+              </w:rPr>
+              <w:fldChar w:fldCharType="separate"/>
+            </w:r>
+            <w:r>
+              <w:rPr>
+                <w:b w:val="0"/>
+                <w:noProof/>
+                <w:webHidden/>
+              </w:rPr>
+              <w:t>9</w:t>
+            </w:r>
+            <w:r>
+              <w:rPr>
+                <w:b w:val="0"/>
+                <w:noProof/>
+                <w:webHidden/>
+              </w:rPr>
+              <w:fldChar w:fldCharType="end"/>
+            </w:r>
+          </w:hyperlink>
+        </w:p>
+        <w:p>
+          <w:pPr>
+            <w:pStyle w:val="TOC1"/>
+            <w:tabs>
+              <w:tab w:val="right" w:leader="dot" w:pos="9350"/>
+            </w:tabs>
+            <w:rPr>
+              <w:rFonts w:eastAsiaTheme="minorEastAsia" w:cstheme="minorBidi"/>
+              <w:b w:val="0"/>
+              <w:bCs w:val="0"/>
+              <w:i w:val="0"/>
+              <w:iCs w:val="0"/>
+              <w:noProof/>
+            </w:rPr>
+          </w:pPr>
+          <w:hyperlink w:anchor="_Toc536580418" w:history="1">
+            <w:r>
+              <w:rPr>
+                <w:rStyle w:val="Hyperlink"/>
+                <w:b w:val="0"/>
+                <w:noProof/>
+              </w:rPr>
+              <w:t>Source Code: DiscreteEventSimulator.py</w:t>
+            </w:r>
+            <w:r>
+              <w:rPr>
+                <w:b w:val="0"/>
+                <w:noProof/>
+                <w:webHidden/>
+              </w:rPr>
+              <w:tab/>
+            </w:r>
+            <w:r>
+              <w:rPr>
+                <w:b w:val="0"/>
+                <w:noProof/>
+                <w:webHidden/>
+              </w:rPr>
+              <w:fldChar w:fldCharType="begin"/>
+            </w:r>
+            <w:r>
+              <w:rPr>
+                <w:b w:val="0"/>
+                <w:noProof/>
+                <w:webHidden/>
+              </w:rPr>
+              <w:instrText xml:space="preserve"> PAGEREF _Toc536580418 \h </w:instrText>
+            </w:r>
+            <w:r>
+              <w:rPr>
+                <w:b w:val="0"/>
+                <w:noProof/>
+                <w:webHidden/>
+              </w:rPr>
+            </w:r>
+            <w:r>
+              <w:rPr>
+                <w:b w:val="0"/>
+                <w:noProof/>
+                <w:webHidden/>
+              </w:rPr>
+              <w:fldChar w:fldCharType="separate"/>
+            </w:r>
+            <w:r>
+              <w:rPr>
+                <w:b w:val="0"/>
+                <w:noProof/>
+                <w:webHidden/>
+              </w:rPr>
+              <w:t>9</w:t>
+            </w:r>
+            <w:r>
+              <w:rPr>
+                <w:b w:val="0"/>
+                <w:noProof/>
+                <w:webHidden/>
+              </w:rPr>
+              <w:fldChar w:fldCharType="end"/>
+            </w:r>
+          </w:hyperlink>
+        </w:p>
+        <w:p>
+          <w:pPr>
+            <w:pStyle w:val="TOC1"/>
+            <w:tabs>
+              <w:tab w:val="right" w:leader="dot" w:pos="9350"/>
+            </w:tabs>
+            <w:rPr>
+              <w:rFonts w:eastAsiaTheme="minorEastAsia" w:cstheme="minorBidi"/>
+              <w:b w:val="0"/>
+              <w:bCs w:val="0"/>
+              <w:i w:val="0"/>
+              <w:iCs w:val="0"/>
+              <w:noProof/>
+            </w:rPr>
+          </w:pPr>
+          <w:hyperlink w:anchor="_Toc536580419" w:history="1">
+            <w:r>
+              <w:rPr>
+                <w:rStyle w:val="Hyperlink"/>
+                <w:b w:val="0"/>
+                <w:noProof/>
+              </w:rPr>
+              <w:t>Source Code: DiscreteEventSimulator.py</w:t>
+            </w:r>
+            <w:r>
+              <w:rPr>
+                <w:b w:val="0"/>
+                <w:noProof/>
+                <w:webHidden/>
+              </w:rPr>
+              <w:tab/>
+            </w:r>
+            <w:r>
+              <w:rPr>
+                <w:b w:val="0"/>
+                <w:noProof/>
+                <w:webHidden/>
+              </w:rPr>
+              <w:fldChar w:fldCharType="begin"/>
+            </w:r>
+            <w:r>
+              <w:rPr>
+                <w:b w:val="0"/>
+                <w:noProof/>
+                <w:webHidden/>
+              </w:rPr>
+              <w:instrText xml:space="preserve"> PAGEREF _Toc536580419 \h </w:instrText>
+            </w:r>
+            <w:r>
+              <w:rPr>
+                <w:b w:val="0"/>
+                <w:noProof/>
+                <w:webHidden/>
+              </w:rPr>
+            </w:r>
+            <w:r>
+              <w:rPr>
+                <w:b w:val="0"/>
+                <w:noProof/>
+                <w:webHidden/>
+              </w:rPr>
+              <w:fldChar w:fldCharType="separate"/>
+            </w:r>
+            <w:r>
+              <w:rPr>
+                <w:b w:val="0"/>
+                <w:noProof/>
+                <w:webHidden/>
+              </w:rPr>
+              <w:t>11</w:t>
             </w:r>
             <w:r>
               <w:rPr>
@@ -897,7 +1237,6 @@
           </w:pPr>
           <w:r>
             <w:rPr>
-              <w:b/>
               <w:bCs/>
               <w:noProof/>
             </w:rPr>
@@ -917,7 +1256,6 @@
           <w:szCs w:val="22"/>
         </w:rPr>
       </w:pPr>
-      <w:bookmarkStart w:id="0" w:name="_Toc536558058"/>
     </w:p>
     <w:p>
       <w:pPr>
@@ -954,6 +1292,8 @@
           <w:szCs w:val="22"/>
         </w:rPr>
       </w:pPr>
+      <w:bookmarkStart w:id="0" w:name="_GoBack"/>
+      <w:bookmarkEnd w:id="0"/>
     </w:p>
     <w:p>
       <w:pPr>
@@ -1006,11 +1346,11 @@
       <w:pPr>
         <w:pStyle w:val="Heading1"/>
       </w:pPr>
-      <w:r>
-        <w:lastRenderedPageBreak/>
+      <w:bookmarkStart w:id="1" w:name="_Toc536580410"/>
+      <w:r>
         <w:t>1 Exponential Random Variables</w:t>
       </w:r>
-      <w:bookmarkEnd w:id="0"/>
+      <w:bookmarkEnd w:id="1"/>
     </w:p>
     <w:p>
       <w:pPr>
@@ -1021,7 +1361,15 @@
       </w:pPr>
       <w:r>
         <w:tab/>
-        <w:t xml:space="preserve">A class was written to generate exponential random variables whenever the class instance calls a genValue method. In this method, a uniform random variable is generated and uses it along with an inputted lambda value to generate a single exponential random via the inverse method. Theoretically, exponential distributions should have an expected value of </w:t>
+        <w:t xml:space="preserve">A class was written to generate exponential random variables whenever the class instance calls a </w:t>
+      </w:r>
+      <w:proofErr w:type="spellStart"/>
+      <w:r>
+        <w:t>genValue</w:t>
+      </w:r>
+      <w:proofErr w:type="spellEnd"/>
+      <w:r>
+        <w:t xml:space="preserve"> method. In this method, a uniform random variable is generated and uses it along with an inputted lambda value to generate a single exponential random via the inverse method. Theoretically, exponential distributions should have an expected value of </w:t>
       </w:r>
       <m:oMath>
         <m:f>
@@ -1378,11 +1726,11 @@
       <w:pPr>
         <w:pStyle w:val="Heading1"/>
       </w:pPr>
-      <w:bookmarkStart w:id="1" w:name="_Toc536558059"/>
+      <w:bookmarkStart w:id="2" w:name="_Toc536580411"/>
       <w:r>
         <w:t>2 M/M/1 E[N] QES Design and Discussion</w:t>
       </w:r>
-      <w:bookmarkEnd w:id="1"/>
+      <w:bookmarkEnd w:id="2"/>
     </w:p>
     <w:p>
       <w:pPr>
@@ -1557,6 +1905,7 @@
         <w:jc w:val="both"/>
       </w:pPr>
       <w:r>
+        <w:lastRenderedPageBreak/>
         <w:tab/>
       </w:r>
       <w:r>
@@ -1600,7 +1949,6 @@
         <w:rPr>
           <w:noProof/>
         </w:rPr>
-        <w:lastRenderedPageBreak/>
         <w:drawing>
           <wp:inline distT="0" distB="0" distL="0" distR="0" wp14:anchorId="3C36BBF2" wp14:editId="1AD514D9">
             <wp:extent cx="2995200" cy="3558757"/>
@@ -1683,7 +2031,15 @@
         <w:fldChar w:fldCharType="end"/>
       </w:r>
       <w:r>
-        <w:t>: DiscreteEventSimulator Initial State and Run Method</w:t>
+        <w:t xml:space="preserve">: </w:t>
+      </w:r>
+      <w:proofErr w:type="spellStart"/>
+      <w:r>
+        <w:t>DiscreteEventSimulator</w:t>
+      </w:r>
+      <w:proofErr w:type="spellEnd"/>
+      <w:r>
+        <w:t xml:space="preserve"> Initial State and Run Method</w:t>
       </w:r>
     </w:p>
     <w:p>
@@ -1810,7 +2166,15 @@
       </w:pPr>
       <w:r>
         <w:tab/>
-        <w:t>Each time genValue is called on a generator, a random variable will be outputted with the generator’s respective lambda.</w:t>
+        <w:t xml:space="preserve">Each time </w:t>
+      </w:r>
+      <w:proofErr w:type="spellStart"/>
+      <w:r>
+        <w:t>genValue</w:t>
+      </w:r>
+      <w:proofErr w:type="spellEnd"/>
+      <w:r>
+        <w:t xml:space="preserve"> is called on a generator, a random variable will be outputted with the generator’s respective lambda.</w:t>
       </w:r>
       <w:r>
         <w:t xml:space="preserve"> </w:t>
@@ -1840,7 +2204,11 @@
         <w:t xml:space="preserve"> becomes the next event’s timestamp</w:t>
       </w:r>
       <w:r>
-        <w:t xml:space="preserve">. This is done for arrival and observer events. Whenever arrival events are generated, a packet and departure event will </w:t>
+        <w:t xml:space="preserve">. This is done for arrival and observer events. </w:t>
+      </w:r>
+      <w:r>
+        <w:lastRenderedPageBreak/>
+        <w:t xml:space="preserve">Whenever arrival events are generated, a packet and departure event will </w:t>
       </w:r>
       <w:r>
         <w:t xml:space="preserve">also </w:t>
@@ -1849,11 +2217,7 @@
         <w:t>be generated. For departure events, a variable is needed to track the previous calculated departure time because the queue may be servicing a packet. If the queue is servicing a packet, the next departure time will be calculated as the previous calculated departure time plus the generated packet’s transmission time. If the queue is empty, then the departure time is calculated as the current timestamp plus the transmission time.</w:t>
       </w:r>
       <w:r>
-        <w:t xml:space="preserve"> Whether or not </w:t>
-      </w:r>
-      <w:r>
-        <w:lastRenderedPageBreak/>
-        <w:t>the queue is empty is determined by whether or not the current timestamp exceeds the previous calculated departure time. The logic here is that the previous calculated departure time always represents the departure time of the last packet in the queue. If the current time is greater, then that means the event is entering the queue where all its packets have been serviced. If the current calculated departure time is less than that of the simulation time, save the generated arrival event, departure event and packet.</w:t>
+        <w:t xml:space="preserve"> Whether or not the queue is empty is determined by whether or not the current timestamp exceeds the previous calculated departure time. The logic here is that the previous calculated departure time always represents the departure time of the last packet in the queue. If the current time is greater, then that means the event is entering the queue where all its packets have been serviced. If the current calculated departure time is less than that of the simulation time, save the generated arrival event, departure event and packet.</w:t>
       </w:r>
     </w:p>
     <w:p>
@@ -2042,6 +2406,7 @@
         <w:rPr>
           <w:noProof/>
         </w:rPr>
+        <w:lastRenderedPageBreak/>
         <w:drawing>
           <wp:inline distT="0" distB="0" distL="0" distR="0" wp14:anchorId="4F8F31DA" wp14:editId="43785F26">
             <wp:extent cx="3621556" cy="2071561"/>
@@ -2131,9 +2496,7 @@
       <w:pPr>
         <w:jc w:val="both"/>
       </w:pPr>
-      <w:bookmarkStart w:id="2" w:name="_Toc536558062"/>
-      <w:r>
-        <w:lastRenderedPageBreak/>
+      <w:r>
         <w:tab/>
         <w:t xml:space="preserve">The simulation time was chosen to be 1000. To test whether or not this produces stable results, </w:t>
       </w:r>
@@ -2175,10 +2538,18 @@
         <w:t xml:space="preserve"> </w:t>
       </w:r>
       <w:r>
-        <w:t xml:space="preserve">for a rho of 0.55 was measured at simulation times 1000, 2000 and 3000. The results  </w:t>
-      </w:r>
-      <w:r>
-        <w:t>were within 5% error as indicated in the table below</w:t>
+        <w:t xml:space="preserve">for a rho of 0.55 was measured at simulation times 1000, 2000 and 3000. The </w:t>
+      </w:r>
+      <w:proofErr w:type="gramStart"/>
+      <w:r>
+        <w:t xml:space="preserve">results  </w:t>
+      </w:r>
+      <w:r>
+        <w:t>were</w:t>
+      </w:r>
+      <w:proofErr w:type="gramEnd"/>
+      <w:r>
+        <w:t xml:space="preserve"> within 5% error as indicated in the table below</w:t>
       </w:r>
       <w:r>
         <w:t>.</w:t>
@@ -2669,6 +3040,7 @@
           <w:szCs w:val="26"/>
         </w:rPr>
       </w:pPr>
+      <w:bookmarkStart w:id="3" w:name="_Toc536580412"/>
       <w:r>
         <w:t xml:space="preserve">3 M/M/1 E[N] and </w:t>
       </w:r>
@@ -2716,7 +3088,7 @@
         </w:rPr>
         <w:sym w:font="Symbol" w:char="F072"/>
       </w:r>
-      <w:bookmarkEnd w:id="2"/>
+      <w:bookmarkEnd w:id="3"/>
     </w:p>
     <w:p>
       <w:pPr>
@@ -2752,6 +3124,7 @@
         <w:rPr>
           <w:noProof/>
         </w:rPr>
+        <w:lastRenderedPageBreak/>
         <w:drawing>
           <wp:inline distT="0" distB="0" distL="0" distR="0" wp14:anchorId="7BE6FE4E" wp14:editId="2627BEC8">
             <wp:extent cx="5040000" cy="3024000"/>
@@ -2801,11 +3174,7 @@
       </w:pPr>
       <w:r>
         <w:tab/>
-        <w:t xml:space="preserve">Idle proportion is outputted at the same time E[N] is outputted. As the traffic intensity is increased, the idle proportion is decreased, indicating that the queue becomes less likely to be empty. With an </w:t>
-      </w:r>
-      <w:r>
-        <w:lastRenderedPageBreak/>
-        <w:t>exponentially increasing E[N], it is trivial to see that the number of packets to serve will almost never approach 0. As a result, the idle proportion will ultimately be 0 near high traffic intensities such as 0.95.</w:t>
+        <w:t>Idle proportion is outputted at the same time E[N] is outputted. As the traffic intensity is increased, the idle proportion is decreased, indicating that the queue becomes less likely to be empty. With an exponentially increasing E[N], it is trivial to see that the number of packets to serve will almost never approach 0. As a result, the idle proportion will ultimately be 0 near high traffic intensities such as 0.95.</w:t>
       </w:r>
     </w:p>
     <w:p>
@@ -2858,7 +3227,15 @@
         </w:r>
       </w:fldSimple>
       <w:r>
-        <w:t>: P_Idle vs Traffic Intensity</w:t>
+        <w:t xml:space="preserve">: </w:t>
+      </w:r>
+      <w:proofErr w:type="spellStart"/>
+      <w:r>
+        <w:t>P_Idle</w:t>
+      </w:r>
+      <w:proofErr w:type="spellEnd"/>
+      <w:r>
+        <w:t xml:space="preserve"> vs Traffic Intensity</w:t>
       </w:r>
     </w:p>
     <w:p>
@@ -2869,8 +3246,9 @@
           <w:szCs w:val="26"/>
         </w:rPr>
       </w:pPr>
-      <w:bookmarkStart w:id="3" w:name="_Toc536558063"/>
-      <w:r>
+      <w:bookmarkStart w:id="4" w:name="_Toc536580413"/>
+      <w:r>
+        <w:lastRenderedPageBreak/>
         <w:t xml:space="preserve">4 M/M/1 E[N] and </w:t>
       </w:r>
       <m:oMath>
@@ -2924,7 +3302,7 @@
         </w:rPr>
         <w:t xml:space="preserve"> = 1.2</w:t>
       </w:r>
-      <w:bookmarkEnd w:id="3"/>
+      <w:bookmarkEnd w:id="4"/>
     </w:p>
     <w:p>
       <w:pPr>
@@ -3213,8 +3591,8 @@
       <w:pPr>
         <w:pStyle w:val="Heading1"/>
       </w:pPr>
-      <w:r>
-        <w:lastRenderedPageBreak/>
+      <w:bookmarkStart w:id="5" w:name="_Toc536580414"/>
+      <w:r>
         <w:t xml:space="preserve">Source Code: </w:t>
       </w:r>
       <w:r>
@@ -3223,11 +3601,13 @@
       <w:r>
         <w:t>.py</w:t>
       </w:r>
+      <w:bookmarkEnd w:id="5"/>
     </w:p>
     <w:p>
       <w:pPr>
         <w:pStyle w:val="Heading1"/>
       </w:pPr>
+      <w:bookmarkStart w:id="6" w:name="_Toc536580415"/>
       <w:r>
         <w:t xml:space="preserve">Source Code: </w:t>
       </w:r>
@@ -3237,6 +3617,7 @@
       <w:r>
         <w:t>.py</w:t>
       </w:r>
+      <w:bookmarkEnd w:id="6"/>
     </w:p>
     <w:tbl>
       <w:tblPr>
@@ -3257,10 +3638,16 @@
               <w:spacing w:after="0" w:line="240" w:lineRule="auto"/>
             </w:pPr>
             <w:r>
-              <w:t>import numpy as np</w:t>
-            </w:r>
-            <w:bookmarkStart w:id="4" w:name="_GoBack"/>
-            <w:bookmarkEnd w:id="4"/>
+              <w:t xml:space="preserve">import </w:t>
+            </w:r>
+            <w:proofErr w:type="spellStart"/>
+            <w:r>
+              <w:t>numpy</w:t>
+            </w:r>
+            <w:proofErr w:type="spellEnd"/>
+            <w:r>
+              <w:t xml:space="preserve"> as np</w:t>
+            </w:r>
           </w:p>
           <w:p>
             <w:pPr>
@@ -3280,15 +3667,47 @@
               <w:spacing w:after="0" w:line="240" w:lineRule="auto"/>
             </w:pPr>
             <w:r>
-              <w:t>class ExponentialRandomVariableGenerator:</w:t>
-            </w:r>
-          </w:p>
-          <w:p>
-            <w:pPr>
-              <w:spacing w:after="0" w:line="240" w:lineRule="auto"/>
-            </w:pPr>
-            <w:r>
-              <w:t xml:space="preserve">    def __init__(self, lmbda):</w:t>
+              <w:t xml:space="preserve">class </w:t>
+            </w:r>
+            <w:proofErr w:type="spellStart"/>
+            <w:r>
+              <w:t>ExponentialRandomVariableGenerator</w:t>
+            </w:r>
+            <w:proofErr w:type="spellEnd"/>
+            <w:r>
+              <w:t>:</w:t>
+            </w:r>
+          </w:p>
+          <w:p>
+            <w:pPr>
+              <w:spacing w:after="0" w:line="240" w:lineRule="auto"/>
+            </w:pPr>
+            <w:r>
+              <w:t xml:space="preserve">    def __</w:t>
+            </w:r>
+            <w:proofErr w:type="spellStart"/>
+            <w:r>
+              <w:t>init</w:t>
+            </w:r>
+            <w:proofErr w:type="spellEnd"/>
+            <w:r>
+              <w:t>_</w:t>
+            </w:r>
+            <w:proofErr w:type="gramStart"/>
+            <w:r>
+              <w:t>_(</w:t>
+            </w:r>
+            <w:proofErr w:type="gramEnd"/>
+            <w:r>
+              <w:t xml:space="preserve">self, </w:t>
+            </w:r>
+            <w:proofErr w:type="spellStart"/>
+            <w:r>
+              <w:t>lmbda</w:t>
+            </w:r>
+            <w:proofErr w:type="spellEnd"/>
+            <w:r>
+              <w:t>):</w:t>
             </w:r>
           </w:p>
           <w:p>
@@ -3304,52 +3723,122 @@
               <w:spacing w:after="0" w:line="240" w:lineRule="auto"/>
             </w:pPr>
             <w:r>
-              <w:t xml:space="preserve">        self.lmbda = lmbda</w:t>
-            </w:r>
-          </w:p>
-          <w:p>
-            <w:pPr>
-              <w:spacing w:after="0" w:line="240" w:lineRule="auto"/>
-            </w:pPr>
-          </w:p>
-          <w:p>
-            <w:pPr>
-              <w:spacing w:after="0" w:line="240" w:lineRule="auto"/>
-            </w:pPr>
-            <w:r>
-              <w:t xml:space="preserve">    def genValue(self):</w:t>
-            </w:r>
-          </w:p>
-          <w:p>
-            <w:pPr>
-              <w:spacing w:after="0" w:line="240" w:lineRule="auto"/>
-            </w:pPr>
-            <w:r>
-              <w:t xml:space="preserve">        if (self.lmbda &gt; 0):</w:t>
-            </w:r>
-          </w:p>
-          <w:p>
-            <w:pPr>
-              <w:spacing w:after="0" w:line="240" w:lineRule="auto"/>
-            </w:pPr>
-            <w:r>
-              <w:t xml:space="preserve">            # Generate uniform random variable and then use inverse method to calcualte exponential</w:t>
-            </w:r>
-          </w:p>
-          <w:p>
-            <w:pPr>
-              <w:spacing w:after="0" w:line="240" w:lineRule="auto"/>
-            </w:pPr>
-            <w:r>
-              <w:t xml:space="preserve">            uniform_random_variable = np.random.uniform(0, 1)</w:t>
-            </w:r>
-          </w:p>
-          <w:p>
-            <w:pPr>
-              <w:spacing w:after="0" w:line="240" w:lineRule="auto"/>
-            </w:pPr>
-            <w:r>
-              <w:t xml:space="preserve">            return (-1.0/self.lmbda) * math.log(1.0-uniform_random_variable)</w:t>
+              <w:t xml:space="preserve">        </w:t>
+            </w:r>
+            <w:proofErr w:type="spellStart"/>
+            <w:proofErr w:type="gramStart"/>
+            <w:r>
+              <w:t>self.lmbda</w:t>
+            </w:r>
+            <w:proofErr w:type="spellEnd"/>
+            <w:proofErr w:type="gramEnd"/>
+            <w:r>
+              <w:t xml:space="preserve"> = </w:t>
+            </w:r>
+            <w:proofErr w:type="spellStart"/>
+            <w:r>
+              <w:t>lmbda</w:t>
+            </w:r>
+            <w:proofErr w:type="spellEnd"/>
+          </w:p>
+          <w:p>
+            <w:pPr>
+              <w:spacing w:after="0" w:line="240" w:lineRule="auto"/>
+            </w:pPr>
+          </w:p>
+          <w:p>
+            <w:pPr>
+              <w:spacing w:after="0" w:line="240" w:lineRule="auto"/>
+            </w:pPr>
+            <w:r>
+              <w:t xml:space="preserve">    def </w:t>
+            </w:r>
+            <w:proofErr w:type="spellStart"/>
+            <w:r>
+              <w:t>genValue</w:t>
+            </w:r>
+            <w:proofErr w:type="spellEnd"/>
+            <w:r>
+              <w:t>(self):</w:t>
+            </w:r>
+          </w:p>
+          <w:p>
+            <w:pPr>
+              <w:spacing w:after="0" w:line="240" w:lineRule="auto"/>
+            </w:pPr>
+            <w:r>
+              <w:t xml:space="preserve">        if (</w:t>
+            </w:r>
+            <w:proofErr w:type="spellStart"/>
+            <w:proofErr w:type="gramStart"/>
+            <w:r>
+              <w:t>self.lmbda</w:t>
+            </w:r>
+            <w:proofErr w:type="spellEnd"/>
+            <w:proofErr w:type="gramEnd"/>
+            <w:r>
+              <w:t xml:space="preserve"> &gt; 0):</w:t>
+            </w:r>
+          </w:p>
+          <w:p>
+            <w:pPr>
+              <w:spacing w:after="0" w:line="240" w:lineRule="auto"/>
+            </w:pPr>
+            <w:r>
+              <w:t xml:space="preserve">            # Generate uniform random variable and then use inverse method to </w:t>
+            </w:r>
+            <w:proofErr w:type="spellStart"/>
+            <w:r>
+              <w:t>calcualte</w:t>
+            </w:r>
+            <w:proofErr w:type="spellEnd"/>
+            <w:r>
+              <w:t xml:space="preserve"> exponential</w:t>
+            </w:r>
+          </w:p>
+          <w:p>
+            <w:pPr>
+              <w:spacing w:after="0" w:line="240" w:lineRule="auto"/>
+            </w:pPr>
+            <w:r>
+              <w:t xml:space="preserve">            </w:t>
+            </w:r>
+            <w:proofErr w:type="spellStart"/>
+            <w:r>
+              <w:t>uniform_random_variable</w:t>
+            </w:r>
+            <w:proofErr w:type="spellEnd"/>
+            <w:r>
+              <w:t xml:space="preserve"> = </w:t>
+            </w:r>
+            <w:proofErr w:type="spellStart"/>
+            <w:proofErr w:type="gramStart"/>
+            <w:r>
+              <w:t>np.random</w:t>
+            </w:r>
+            <w:proofErr w:type="gramEnd"/>
+            <w:r>
+              <w:t>.uniform</w:t>
+            </w:r>
+            <w:proofErr w:type="spellEnd"/>
+            <w:r>
+              <w:t>(0, 1)</w:t>
+            </w:r>
+          </w:p>
+          <w:p>
+            <w:pPr>
+              <w:spacing w:after="0" w:line="240" w:lineRule="auto"/>
+            </w:pPr>
+            <w:r>
+              <w:t xml:space="preserve">            return (-1.0/</w:t>
+            </w:r>
+            <w:proofErr w:type="spellStart"/>
+            <w:r>
+              <w:t>self.lmbda</w:t>
+            </w:r>
+            <w:proofErr w:type="spellEnd"/>
+            <w:r>
+              <w:t>) * math.log(1.0-uniform_random_variable)</w:t>
             </w:r>
           </w:p>
           <w:p>
@@ -3365,7 +3854,20 @@
               <w:spacing w:after="0" w:line="240" w:lineRule="auto"/>
             </w:pPr>
             <w:r>
-              <w:t xml:space="preserve">            raise ValueError('Cannot generate exponential distribution with invalid lambda')</w:t>
+              <w:t xml:space="preserve">            raise </w:t>
+            </w:r>
+            <w:proofErr w:type="spellStart"/>
+            <w:proofErr w:type="gramStart"/>
+            <w:r>
+              <w:t>ValueError</w:t>
+            </w:r>
+            <w:proofErr w:type="spellEnd"/>
+            <w:r>
+              <w:t>(</w:t>
+            </w:r>
+            <w:proofErr w:type="gramEnd"/>
+            <w:r>
+              <w:t>'Cannot generate exponential distribution with invalid lambda')</w:t>
             </w:r>
           </w:p>
         </w:tc>
@@ -3375,9 +3877,12 @@
       <w:pPr>
         <w:pStyle w:val="Heading1"/>
       </w:pPr>
-      <w:r>
+      <w:bookmarkStart w:id="7" w:name="_Toc536580416"/>
+      <w:r>
+        <w:lastRenderedPageBreak/>
         <w:t>Source Code: Event.py</w:t>
       </w:r>
+      <w:bookmarkEnd w:id="7"/>
       <w:r>
         <w:t xml:space="preserve"> </w:t>
       </w:r>
@@ -3409,23 +3914,75 @@
               <w:spacing w:after="0" w:line="240" w:lineRule="auto"/>
             </w:pPr>
             <w:r>
-              <w:t xml:space="preserve">    def __init__(self, event_type, timestamp):</w:t>
-            </w:r>
-          </w:p>
-          <w:p>
-            <w:pPr>
-              <w:spacing w:after="0" w:line="240" w:lineRule="auto"/>
-            </w:pPr>
-            <w:r>
-              <w:t xml:space="preserve">        self.event_type = event_type</w:t>
-            </w:r>
-          </w:p>
-          <w:p>
-            <w:pPr>
-              <w:spacing w:after="0" w:line="240" w:lineRule="auto"/>
-            </w:pPr>
-            <w:r>
-              <w:t xml:space="preserve">        self.timestamp = timestamp</w:t>
+              <w:t xml:space="preserve">    def __</w:t>
+            </w:r>
+            <w:proofErr w:type="spellStart"/>
+            <w:r>
+              <w:t>init</w:t>
+            </w:r>
+            <w:proofErr w:type="spellEnd"/>
+            <w:r>
+              <w:t>_</w:t>
+            </w:r>
+            <w:proofErr w:type="gramStart"/>
+            <w:r>
+              <w:t>_(</w:t>
+            </w:r>
+            <w:proofErr w:type="gramEnd"/>
+            <w:r>
+              <w:t xml:space="preserve">self, </w:t>
+            </w:r>
+            <w:proofErr w:type="spellStart"/>
+            <w:r>
+              <w:t>event_type</w:t>
+            </w:r>
+            <w:proofErr w:type="spellEnd"/>
+            <w:r>
+              <w:t>, timestamp):</w:t>
+            </w:r>
+          </w:p>
+          <w:p>
+            <w:pPr>
+              <w:spacing w:after="0" w:line="240" w:lineRule="auto"/>
+            </w:pPr>
+            <w:r>
+              <w:t xml:space="preserve">        </w:t>
+            </w:r>
+            <w:proofErr w:type="spellStart"/>
+            <w:proofErr w:type="gramStart"/>
+            <w:r>
+              <w:t>self.event</w:t>
+            </w:r>
+            <w:proofErr w:type="gramEnd"/>
+            <w:r>
+              <w:t>_type</w:t>
+            </w:r>
+            <w:proofErr w:type="spellEnd"/>
+            <w:r>
+              <w:t xml:space="preserve"> = </w:t>
+            </w:r>
+            <w:proofErr w:type="spellStart"/>
+            <w:r>
+              <w:t>event_type</w:t>
+            </w:r>
+            <w:proofErr w:type="spellEnd"/>
+          </w:p>
+          <w:p>
+            <w:pPr>
+              <w:spacing w:after="0" w:line="240" w:lineRule="auto"/>
+            </w:pPr>
+            <w:r>
+              <w:t xml:space="preserve">        </w:t>
+            </w:r>
+            <w:proofErr w:type="spellStart"/>
+            <w:proofErr w:type="gramStart"/>
+            <w:r>
+              <w:t>self.timestamp</w:t>
+            </w:r>
+            <w:proofErr w:type="spellEnd"/>
+            <w:proofErr w:type="gramEnd"/>
+            <w:r>
+              <w:t xml:space="preserve"> = timestamp</w:t>
             </w:r>
           </w:p>
         </w:tc>
@@ -3435,12 +3992,14 @@
       <w:pPr>
         <w:pStyle w:val="Heading1"/>
       </w:pPr>
+      <w:bookmarkStart w:id="8" w:name="_Toc536580417"/>
       <w:r>
         <w:t>Source Code:</w:t>
       </w:r>
       <w:r>
         <w:t xml:space="preserve"> Packet.py</w:t>
       </w:r>
+      <w:bookmarkEnd w:id="8"/>
     </w:p>
     <w:tbl>
       <w:tblPr>
@@ -3461,8 +4020,13 @@
               <w:spacing w:after="0" w:line="240" w:lineRule="auto"/>
             </w:pPr>
             <w:r>
-              <w:t>TRANSMISSION_RATE = 1000000 # 1 Mbps</w:t>
-            </w:r>
+              <w:t xml:space="preserve">TRANSMISSION_RATE = 1000000 # 1 </w:t>
+            </w:r>
+            <w:proofErr w:type="spellStart"/>
+            <w:r>
+              <w:t>Mbps</w:t>
+            </w:r>
+            <w:proofErr w:type="spellEnd"/>
           </w:p>
           <w:p>
             <w:pPr>
@@ -3482,36 +4046,80 @@
               <w:spacing w:after="0" w:line="240" w:lineRule="auto"/>
             </w:pPr>
             <w:r>
-              <w:t xml:space="preserve">    def __init__(self, length):</w:t>
-            </w:r>
-          </w:p>
-          <w:p>
-            <w:pPr>
-              <w:spacing w:after="0" w:line="240" w:lineRule="auto"/>
-            </w:pPr>
-            <w:r>
-              <w:t xml:space="preserve">        self.length = length</w:t>
-            </w:r>
-          </w:p>
-          <w:p>
-            <w:pPr>
-              <w:spacing w:after="0" w:line="240" w:lineRule="auto"/>
-            </w:pPr>
-          </w:p>
-          <w:p>
-            <w:pPr>
-              <w:spacing w:after="0" w:line="240" w:lineRule="auto"/>
-            </w:pPr>
-            <w:r>
-              <w:t xml:space="preserve">    def getTransmissionTime(self):</w:t>
-            </w:r>
-          </w:p>
-          <w:p>
-            <w:pPr>
-              <w:spacing w:after="0" w:line="240" w:lineRule="auto"/>
-            </w:pPr>
-            <w:r>
-              <w:t xml:space="preserve">        return self.length / TRANSMISSION_RATE</w:t>
+              <w:t xml:space="preserve">    def __</w:t>
+            </w:r>
+            <w:proofErr w:type="spellStart"/>
+            <w:r>
+              <w:t>init</w:t>
+            </w:r>
+            <w:proofErr w:type="spellEnd"/>
+            <w:r>
+              <w:t>_</w:t>
+            </w:r>
+            <w:proofErr w:type="gramStart"/>
+            <w:r>
+              <w:t>_(</w:t>
+            </w:r>
+            <w:proofErr w:type="gramEnd"/>
+            <w:r>
+              <w:t>self, length):</w:t>
+            </w:r>
+          </w:p>
+          <w:p>
+            <w:pPr>
+              <w:spacing w:after="0" w:line="240" w:lineRule="auto"/>
+            </w:pPr>
+            <w:r>
+              <w:t xml:space="preserve">        </w:t>
+            </w:r>
+            <w:proofErr w:type="spellStart"/>
+            <w:proofErr w:type="gramStart"/>
+            <w:r>
+              <w:t>self.length</w:t>
+            </w:r>
+            <w:proofErr w:type="spellEnd"/>
+            <w:proofErr w:type="gramEnd"/>
+            <w:r>
+              <w:t xml:space="preserve"> = length</w:t>
+            </w:r>
+          </w:p>
+          <w:p>
+            <w:pPr>
+              <w:spacing w:after="0" w:line="240" w:lineRule="auto"/>
+            </w:pPr>
+          </w:p>
+          <w:p>
+            <w:pPr>
+              <w:spacing w:after="0" w:line="240" w:lineRule="auto"/>
+            </w:pPr>
+            <w:r>
+              <w:t xml:space="preserve">    def </w:t>
+            </w:r>
+            <w:proofErr w:type="spellStart"/>
+            <w:r>
+              <w:t>getTransmissionTime</w:t>
+            </w:r>
+            <w:proofErr w:type="spellEnd"/>
+            <w:r>
+              <w:t>(self):</w:t>
+            </w:r>
+          </w:p>
+          <w:p>
+            <w:pPr>
+              <w:spacing w:after="0" w:line="240" w:lineRule="auto"/>
+            </w:pPr>
+            <w:r>
+              <w:t xml:space="preserve">        return </w:t>
+            </w:r>
+            <w:proofErr w:type="spellStart"/>
+            <w:proofErr w:type="gramStart"/>
+            <w:r>
+              <w:t>self.length</w:t>
+            </w:r>
+            <w:proofErr w:type="spellEnd"/>
+            <w:proofErr w:type="gramEnd"/>
+            <w:r>
+              <w:t xml:space="preserve"> / TRANSMISSION_RATE</w:t>
             </w:r>
           </w:p>
         </w:tc>
@@ -3521,6 +4129,7 @@
       <w:pPr>
         <w:pStyle w:val="Heading1"/>
       </w:pPr>
+      <w:bookmarkStart w:id="9" w:name="_Toc536580418"/>
       <w:r>
         <w:t xml:space="preserve">Source Code: </w:t>
       </w:r>
@@ -3530,6 +4139,7 @@
       <w:r>
         <w:t>.py</w:t>
       </w:r>
+      <w:bookmarkEnd w:id="9"/>
     </w:p>
     <w:tbl>
       <w:tblPr>
@@ -3566,8 +4176,21 @@
               <w:spacing w:after="0" w:line="240" w:lineRule="auto"/>
             </w:pPr>
             <w:r>
-              <w:t>from ExponentialRandomVariableGenerator import ExponentialRandomVariableGenerator</w:t>
-            </w:r>
+              <w:t xml:space="preserve">from </w:t>
+            </w:r>
+            <w:proofErr w:type="spellStart"/>
+            <w:r>
+              <w:t>ExponentialRandomVariableGenerator</w:t>
+            </w:r>
+            <w:proofErr w:type="spellEnd"/>
+            <w:r>
+              <w:t xml:space="preserve"> import </w:t>
+            </w:r>
+            <w:proofErr w:type="spellStart"/>
+            <w:r>
+              <w:t>ExponentialRandomVariableGenerator</w:t>
+            </w:r>
+            <w:proofErr w:type="spellEnd"/>
           </w:p>
           <w:p>
             <w:pPr>
@@ -3603,20 +4226,33 @@
               <w:spacing w:after="0" w:line="240" w:lineRule="auto"/>
             </w:pPr>
             <w:r>
-              <w:t>TRANSMISSION_RATE = 1000000 # 1 Mbps</w:t>
-            </w:r>
-          </w:p>
-          <w:p>
-            <w:pPr>
-              <w:spacing w:after="0" w:line="240" w:lineRule="auto"/>
-            </w:pPr>
-          </w:p>
-          <w:p>
-            <w:pPr>
-              <w:spacing w:after="0" w:line="240" w:lineRule="auto"/>
-            </w:pPr>
-            <w:r>
-              <w:t>class DiscreteEventSimulator:</w:t>
+              <w:t xml:space="preserve">TRANSMISSION_RATE = 1000000 # 1 </w:t>
+            </w:r>
+            <w:proofErr w:type="spellStart"/>
+            <w:r>
+              <w:t>Mbps</w:t>
+            </w:r>
+            <w:proofErr w:type="spellEnd"/>
+          </w:p>
+          <w:p>
+            <w:pPr>
+              <w:spacing w:after="0" w:line="240" w:lineRule="auto"/>
+            </w:pPr>
+          </w:p>
+          <w:p>
+            <w:pPr>
+              <w:spacing w:after="0" w:line="240" w:lineRule="auto"/>
+            </w:pPr>
+            <w:r>
+              <w:t xml:space="preserve">class </w:t>
+            </w:r>
+            <w:proofErr w:type="spellStart"/>
+            <w:r>
+              <w:t>DiscreteEventSimulator</w:t>
+            </w:r>
+            <w:proofErr w:type="spellEnd"/>
+            <w:r>
+              <w:t>:</w:t>
             </w:r>
           </w:p>
           <w:p>
@@ -3645,39 +4281,79 @@
               <w:spacing w:after="0" w:line="240" w:lineRule="auto"/>
             </w:pPr>
             <w:r>
-              <w:t xml:space="preserve">    arrival_count = 0</w:t>
-            </w:r>
-          </w:p>
-          <w:p>
-            <w:pPr>
-              <w:spacing w:after="0" w:line="240" w:lineRule="auto"/>
-            </w:pPr>
-            <w:r>
-              <w:t xml:space="preserve">    departure_count = 0</w:t>
-            </w:r>
-          </w:p>
-          <w:p>
-            <w:pPr>
-              <w:spacing w:after="0" w:line="240" w:lineRule="auto"/>
-            </w:pPr>
-            <w:r>
-              <w:t xml:space="preserve">    observer_count = 0</w:t>
-            </w:r>
-          </w:p>
-          <w:p>
-            <w:pPr>
-              <w:spacing w:after="0" w:line="240" w:lineRule="auto"/>
-            </w:pPr>
-            <w:r>
-              <w:t xml:space="preserve">    idle_count = 0</w:t>
-            </w:r>
-          </w:p>
-          <w:p>
-            <w:pPr>
-              <w:spacing w:after="0" w:line="240" w:lineRule="auto"/>
-            </w:pPr>
-            <w:r>
-              <w:t xml:space="preserve">    packet_sum = 0</w:t>
+              <w:t xml:space="preserve">    </w:t>
+            </w:r>
+            <w:proofErr w:type="spellStart"/>
+            <w:r>
+              <w:t>arrival_count</w:t>
+            </w:r>
+            <w:proofErr w:type="spellEnd"/>
+            <w:r>
+              <w:t xml:space="preserve"> = 0</w:t>
+            </w:r>
+          </w:p>
+          <w:p>
+            <w:pPr>
+              <w:spacing w:after="0" w:line="240" w:lineRule="auto"/>
+            </w:pPr>
+            <w:r>
+              <w:t xml:space="preserve">    </w:t>
+            </w:r>
+            <w:proofErr w:type="spellStart"/>
+            <w:r>
+              <w:t>departure_count</w:t>
+            </w:r>
+            <w:proofErr w:type="spellEnd"/>
+            <w:r>
+              <w:t xml:space="preserve"> = 0</w:t>
+            </w:r>
+          </w:p>
+          <w:p>
+            <w:pPr>
+              <w:spacing w:after="0" w:line="240" w:lineRule="auto"/>
+            </w:pPr>
+            <w:r>
+              <w:t xml:space="preserve">    </w:t>
+            </w:r>
+            <w:proofErr w:type="spellStart"/>
+            <w:r>
+              <w:t>observer_count</w:t>
+            </w:r>
+            <w:proofErr w:type="spellEnd"/>
+            <w:r>
+              <w:t xml:space="preserve"> = 0</w:t>
+            </w:r>
+          </w:p>
+          <w:p>
+            <w:pPr>
+              <w:spacing w:after="0" w:line="240" w:lineRule="auto"/>
+            </w:pPr>
+            <w:r>
+              <w:t xml:space="preserve">    </w:t>
+            </w:r>
+            <w:proofErr w:type="spellStart"/>
+            <w:r>
+              <w:t>idle_count</w:t>
+            </w:r>
+            <w:proofErr w:type="spellEnd"/>
+            <w:r>
+              <w:t xml:space="preserve"> = 0</w:t>
+            </w:r>
+          </w:p>
+          <w:p>
+            <w:pPr>
+              <w:spacing w:after="0" w:line="240" w:lineRule="auto"/>
+            </w:pPr>
+            <w:r>
+              <w:t xml:space="preserve">    </w:t>
+            </w:r>
+            <w:proofErr w:type="spellStart"/>
+            <w:r>
+              <w:t>packet_sum</w:t>
+            </w:r>
+            <w:proofErr w:type="spellEnd"/>
+            <w:r>
+              <w:t xml:space="preserve"> = 0</w:t>
             </w:r>
           </w:p>
           <w:p>
@@ -3698,52 +4374,112 @@
               <w:spacing w:after="0" w:line="240" w:lineRule="auto"/>
             </w:pPr>
             <w:r>
-              <w:t xml:space="preserve">    proportion_idle = 0</w:t>
-            </w:r>
-          </w:p>
-          <w:p>
-            <w:pPr>
-              <w:spacing w:after="0" w:line="240" w:lineRule="auto"/>
-            </w:pPr>
-            <w:r>
-              <w:t xml:space="preserve">    average_packets_in_queue = 0</w:t>
-            </w:r>
-          </w:p>
-          <w:p>
-            <w:pPr>
-              <w:spacing w:after="0" w:line="240" w:lineRule="auto"/>
-            </w:pPr>
-          </w:p>
-          <w:p>
-            <w:pPr>
-              <w:spacing w:after="0" w:line="240" w:lineRule="auto"/>
-            </w:pPr>
-            <w:r>
-              <w:t xml:space="preserve">    def __init__(self, rho):</w:t>
-            </w:r>
-          </w:p>
-          <w:p>
-            <w:pPr>
-              <w:spacing w:after="0" w:line="240" w:lineRule="auto"/>
-            </w:pPr>
-            <w:r>
-              <w:t xml:space="preserve">        self.events = []</w:t>
-            </w:r>
-          </w:p>
-          <w:p>
-            <w:pPr>
-              <w:spacing w:after="0" w:line="240" w:lineRule="auto"/>
-            </w:pPr>
-            <w:r>
-              <w:t xml:space="preserve">        self.packets = []</w:t>
-            </w:r>
-          </w:p>
-          <w:p>
-            <w:pPr>
-              <w:spacing w:after="0" w:line="240" w:lineRule="auto"/>
-            </w:pPr>
-            <w:r>
-              <w:t xml:space="preserve">        self.rho = rho</w:t>
+              <w:t xml:space="preserve">    </w:t>
+            </w:r>
+            <w:proofErr w:type="spellStart"/>
+            <w:r>
+              <w:t>proportion_idle</w:t>
+            </w:r>
+            <w:proofErr w:type="spellEnd"/>
+            <w:r>
+              <w:t xml:space="preserve"> = 0</w:t>
+            </w:r>
+          </w:p>
+          <w:p>
+            <w:pPr>
+              <w:spacing w:after="0" w:line="240" w:lineRule="auto"/>
+            </w:pPr>
+            <w:r>
+              <w:t xml:space="preserve">    </w:t>
+            </w:r>
+            <w:proofErr w:type="spellStart"/>
+            <w:r>
+              <w:t>average_packets_in_queue</w:t>
+            </w:r>
+            <w:proofErr w:type="spellEnd"/>
+            <w:r>
+              <w:t xml:space="preserve"> = 0</w:t>
+            </w:r>
+          </w:p>
+          <w:p>
+            <w:pPr>
+              <w:spacing w:after="0" w:line="240" w:lineRule="auto"/>
+            </w:pPr>
+          </w:p>
+          <w:p>
+            <w:pPr>
+              <w:spacing w:after="0" w:line="240" w:lineRule="auto"/>
+            </w:pPr>
+            <w:r>
+              <w:t xml:space="preserve">    def __</w:t>
+            </w:r>
+            <w:proofErr w:type="spellStart"/>
+            <w:r>
+              <w:t>init</w:t>
+            </w:r>
+            <w:proofErr w:type="spellEnd"/>
+            <w:r>
+              <w:t>_</w:t>
+            </w:r>
+            <w:proofErr w:type="gramStart"/>
+            <w:r>
+              <w:t>_(</w:t>
+            </w:r>
+            <w:proofErr w:type="gramEnd"/>
+            <w:r>
+              <w:t>self, rho):</w:t>
+            </w:r>
+          </w:p>
+          <w:p>
+            <w:pPr>
+              <w:spacing w:after="0" w:line="240" w:lineRule="auto"/>
+            </w:pPr>
+            <w:r>
+              <w:t xml:space="preserve">        </w:t>
+            </w:r>
+            <w:proofErr w:type="spellStart"/>
+            <w:proofErr w:type="gramStart"/>
+            <w:r>
+              <w:t>self.events</w:t>
+            </w:r>
+            <w:proofErr w:type="spellEnd"/>
+            <w:proofErr w:type="gramEnd"/>
+            <w:r>
+              <w:t xml:space="preserve"> = []</w:t>
+            </w:r>
+          </w:p>
+          <w:p>
+            <w:pPr>
+              <w:spacing w:after="0" w:line="240" w:lineRule="auto"/>
+            </w:pPr>
+            <w:r>
+              <w:t xml:space="preserve">        </w:t>
+            </w:r>
+            <w:proofErr w:type="spellStart"/>
+            <w:proofErr w:type="gramStart"/>
+            <w:r>
+              <w:t>self.packets</w:t>
+            </w:r>
+            <w:proofErr w:type="spellEnd"/>
+            <w:proofErr w:type="gramEnd"/>
+            <w:r>
+              <w:t xml:space="preserve"> = []</w:t>
+            </w:r>
+          </w:p>
+          <w:p>
+            <w:pPr>
+              <w:spacing w:after="0" w:line="240" w:lineRule="auto"/>
+            </w:pPr>
+            <w:r>
+              <w:t xml:space="preserve">        </w:t>
+            </w:r>
+            <w:proofErr w:type="spellStart"/>
+            <w:r>
+              <w:t>self.rho</w:t>
+            </w:r>
+            <w:proofErr w:type="spellEnd"/>
+            <w:r>
+              <w:t xml:space="preserve"> = rho</w:t>
             </w:r>
           </w:p>
           <w:p>
@@ -3764,66 +4500,142 @@
               <w:spacing w:after="0" w:line="240" w:lineRule="auto"/>
             </w:pPr>
             <w:r>
-              <w:t xml:space="preserve">        self.genEventsAndPackets()</w:t>
-            </w:r>
-          </w:p>
-          <w:p>
-            <w:pPr>
-              <w:spacing w:after="0" w:line="240" w:lineRule="auto"/>
-            </w:pPr>
-            <w:r>
-              <w:t xml:space="preserve">        self.processEvents()</w:t>
-            </w:r>
-          </w:p>
-          <w:p>
-            <w:pPr>
-              <w:spacing w:after="0" w:line="240" w:lineRule="auto"/>
-            </w:pPr>
-            <w:r>
-              <w:t xml:space="preserve">        self.printResults()</w:t>
-            </w:r>
-          </w:p>
-          <w:p>
-            <w:pPr>
-              <w:spacing w:after="0" w:line="240" w:lineRule="auto"/>
-            </w:pPr>
-          </w:p>
-          <w:p>
-            <w:pPr>
-              <w:spacing w:after="0" w:line="240" w:lineRule="auto"/>
-            </w:pPr>
-            <w:r>
-              <w:t xml:space="preserve">    def genEventsAndPackets(self):</w:t>
-            </w:r>
-          </w:p>
-          <w:p>
-            <w:pPr>
-              <w:spacing w:after="0" w:line="240" w:lineRule="auto"/>
-            </w:pPr>
-          </w:p>
-          <w:p>
-            <w:pPr>
-              <w:spacing w:after="0" w:line="240" w:lineRule="auto"/>
-            </w:pPr>
-            <w:r>
-              <w:t xml:space="preserve">        arrival_time_lambda = self.rho * TRANSMISSION_RATE / AVERAGE_PACKET_LENGTH</w:t>
-            </w:r>
-          </w:p>
-          <w:p>
-            <w:pPr>
-              <w:spacing w:after="0" w:line="240" w:lineRule="auto"/>
-            </w:pPr>
-            <w:r>
-              <w:t xml:space="preserve">        packet_length_lambda = 1.0 / AVERAGE_PACKET_LENGTH</w:t>
-            </w:r>
-          </w:p>
-          <w:p>
-            <w:pPr>
-              <w:spacing w:after="0" w:line="240" w:lineRule="auto"/>
-            </w:pPr>
-            <w:r>
-              <w:t xml:space="preserve">        observer_time_lambda = 5 * arrival_time_lambda</w:t>
-            </w:r>
+              <w:t xml:space="preserve">        </w:t>
+            </w:r>
+            <w:proofErr w:type="spellStart"/>
+            <w:proofErr w:type="gramStart"/>
+            <w:r>
+              <w:t>self.genEventsAndPackets</w:t>
+            </w:r>
+            <w:proofErr w:type="spellEnd"/>
+            <w:proofErr w:type="gramEnd"/>
+            <w:r>
+              <w:t>()</w:t>
+            </w:r>
+          </w:p>
+          <w:p>
+            <w:pPr>
+              <w:spacing w:after="0" w:line="240" w:lineRule="auto"/>
+            </w:pPr>
+            <w:r>
+              <w:lastRenderedPageBreak/>
+              <w:t xml:space="preserve">        </w:t>
+            </w:r>
+            <w:proofErr w:type="spellStart"/>
+            <w:proofErr w:type="gramStart"/>
+            <w:r>
+              <w:t>self.processEvents</w:t>
+            </w:r>
+            <w:proofErr w:type="spellEnd"/>
+            <w:proofErr w:type="gramEnd"/>
+            <w:r>
+              <w:t>()</w:t>
+            </w:r>
+          </w:p>
+          <w:p>
+            <w:pPr>
+              <w:spacing w:after="0" w:line="240" w:lineRule="auto"/>
+            </w:pPr>
+            <w:r>
+              <w:t xml:space="preserve">        </w:t>
+            </w:r>
+            <w:proofErr w:type="spellStart"/>
+            <w:proofErr w:type="gramStart"/>
+            <w:r>
+              <w:t>self.printResults</w:t>
+            </w:r>
+            <w:proofErr w:type="spellEnd"/>
+            <w:proofErr w:type="gramEnd"/>
+            <w:r>
+              <w:t>()</w:t>
+            </w:r>
+          </w:p>
+          <w:p>
+            <w:pPr>
+              <w:spacing w:after="0" w:line="240" w:lineRule="auto"/>
+            </w:pPr>
+          </w:p>
+          <w:p>
+            <w:pPr>
+              <w:spacing w:after="0" w:line="240" w:lineRule="auto"/>
+            </w:pPr>
+            <w:r>
+              <w:t xml:space="preserve">    def </w:t>
+            </w:r>
+            <w:proofErr w:type="spellStart"/>
+            <w:r>
+              <w:t>genEventsAndPackets</w:t>
+            </w:r>
+            <w:proofErr w:type="spellEnd"/>
+            <w:r>
+              <w:t>(self):</w:t>
+            </w:r>
+          </w:p>
+          <w:p>
+            <w:pPr>
+              <w:spacing w:after="0" w:line="240" w:lineRule="auto"/>
+            </w:pPr>
+          </w:p>
+          <w:p>
+            <w:pPr>
+              <w:spacing w:after="0" w:line="240" w:lineRule="auto"/>
+            </w:pPr>
+            <w:r>
+              <w:t xml:space="preserve">        </w:t>
+            </w:r>
+            <w:proofErr w:type="spellStart"/>
+            <w:r>
+              <w:t>arrival_time_lambda</w:t>
+            </w:r>
+            <w:proofErr w:type="spellEnd"/>
+            <w:r>
+              <w:t xml:space="preserve"> = </w:t>
+            </w:r>
+            <w:proofErr w:type="spellStart"/>
+            <w:r>
+              <w:t>self.rho</w:t>
+            </w:r>
+            <w:proofErr w:type="spellEnd"/>
+            <w:r>
+              <w:t xml:space="preserve"> * TRANSMISSION_RATE / AVERAGE_PACKET_LENGTH</w:t>
+            </w:r>
+          </w:p>
+          <w:p>
+            <w:pPr>
+              <w:spacing w:after="0" w:line="240" w:lineRule="auto"/>
+            </w:pPr>
+            <w:r>
+              <w:t xml:space="preserve">        </w:t>
+            </w:r>
+            <w:proofErr w:type="spellStart"/>
+            <w:r>
+              <w:t>packet_length_lambda</w:t>
+            </w:r>
+            <w:proofErr w:type="spellEnd"/>
+            <w:r>
+              <w:t xml:space="preserve"> = 1.0 / AVERAGE_PACKET_LENGTH</w:t>
+            </w:r>
+          </w:p>
+          <w:p>
+            <w:pPr>
+              <w:spacing w:after="0" w:line="240" w:lineRule="auto"/>
+            </w:pPr>
+            <w:r>
+              <w:t xml:space="preserve">        </w:t>
+            </w:r>
+            <w:proofErr w:type="spellStart"/>
+            <w:r>
+              <w:t>observer_time_lambda</w:t>
+            </w:r>
+            <w:proofErr w:type="spellEnd"/>
+            <w:r>
+              <w:t xml:space="preserve"> = 5 * </w:t>
+            </w:r>
+            <w:proofErr w:type="spellStart"/>
+            <w:r>
+              <w:t>arrival_time_lambda</w:t>
+            </w:r>
+            <w:proofErr w:type="spellEnd"/>
           </w:p>
           <w:p>
             <w:pPr>
@@ -3843,44 +4655,156 @@
               <w:spacing w:after="0" w:line="240" w:lineRule="auto"/>
             </w:pPr>
             <w:r>
-              <w:t xml:space="preserve">        arrivalTimeGenerator = ExponentialRandomVariableGenerator(lmbda=arrival_time_lambda)</w:t>
-            </w:r>
-          </w:p>
-          <w:p>
-            <w:pPr>
-              <w:spacing w:after="0" w:line="240" w:lineRule="auto"/>
-            </w:pPr>
-            <w:r>
-              <w:t xml:space="preserve">        packetLengthGenerator = ExponentialRandomVariableGenerator(lmbda=packet_length_lambda)</w:t>
-            </w:r>
-          </w:p>
-          <w:p>
-            <w:pPr>
-              <w:spacing w:after="0" w:line="240" w:lineRule="auto"/>
-            </w:pPr>
-            <w:r>
-              <w:t xml:space="preserve">        observationTimeGenerator = ExponentialRandomVariableGenerator(lmbda=observer_time_lambda)</w:t>
-            </w:r>
-          </w:p>
-          <w:p>
-            <w:pPr>
-              <w:spacing w:after="0" w:line="240" w:lineRule="auto"/>
-            </w:pPr>
-          </w:p>
-          <w:p>
-            <w:pPr>
-              <w:spacing w:after="0" w:line="240" w:lineRule="auto"/>
-            </w:pPr>
-            <w:r>
-              <w:t xml:space="preserve">        currentTime = 0</w:t>
-            </w:r>
-          </w:p>
-          <w:p>
-            <w:pPr>
-              <w:spacing w:after="0" w:line="240" w:lineRule="auto"/>
-            </w:pPr>
-            <w:r>
-              <w:t xml:space="preserve">        prevCalculatedDepartureTime = 0</w:t>
+              <w:t xml:space="preserve">        </w:t>
+            </w:r>
+            <w:proofErr w:type="spellStart"/>
+            <w:r>
+              <w:t>arrivalTimeGenerator</w:t>
+            </w:r>
+            <w:proofErr w:type="spellEnd"/>
+            <w:r>
+              <w:t xml:space="preserve"> = </w:t>
+            </w:r>
+            <w:proofErr w:type="spellStart"/>
+            <w:r>
+              <w:t>ExponentialRandomVariableGenerator</w:t>
+            </w:r>
+            <w:proofErr w:type="spellEnd"/>
+            <w:r>
+              <w:t>(</w:t>
+            </w:r>
+            <w:proofErr w:type="spellStart"/>
+            <w:r>
+              <w:t>lmbda</w:t>
+            </w:r>
+            <w:proofErr w:type="spellEnd"/>
+            <w:r>
+              <w:t>=</w:t>
+            </w:r>
+            <w:proofErr w:type="spellStart"/>
+            <w:r>
+              <w:t>arrival_time_lambda</w:t>
+            </w:r>
+            <w:proofErr w:type="spellEnd"/>
+            <w:r>
+              <w:t>)</w:t>
+            </w:r>
+          </w:p>
+          <w:p>
+            <w:pPr>
+              <w:spacing w:after="0" w:line="240" w:lineRule="auto"/>
+            </w:pPr>
+            <w:r>
+              <w:t xml:space="preserve">        </w:t>
+            </w:r>
+            <w:proofErr w:type="spellStart"/>
+            <w:r>
+              <w:t>packetLengthGenerator</w:t>
+            </w:r>
+            <w:proofErr w:type="spellEnd"/>
+            <w:r>
+              <w:t xml:space="preserve"> = </w:t>
+            </w:r>
+            <w:proofErr w:type="spellStart"/>
+            <w:r>
+              <w:t>ExponentialRandomVariableGenerator</w:t>
+            </w:r>
+            <w:proofErr w:type="spellEnd"/>
+            <w:r>
+              <w:t>(</w:t>
+            </w:r>
+            <w:proofErr w:type="spellStart"/>
+            <w:r>
+              <w:t>lmbda</w:t>
+            </w:r>
+            <w:proofErr w:type="spellEnd"/>
+            <w:r>
+              <w:t>=</w:t>
+            </w:r>
+            <w:proofErr w:type="spellStart"/>
+            <w:r>
+              <w:t>packet_length_lambda</w:t>
+            </w:r>
+            <w:proofErr w:type="spellEnd"/>
+            <w:r>
+              <w:t>)</w:t>
+            </w:r>
+          </w:p>
+          <w:p>
+            <w:pPr>
+              <w:spacing w:after="0" w:line="240" w:lineRule="auto"/>
+            </w:pPr>
+            <w:r>
+              <w:t xml:space="preserve">        </w:t>
+            </w:r>
+            <w:proofErr w:type="spellStart"/>
+            <w:r>
+              <w:t>observationTimeGenerator</w:t>
+            </w:r>
+            <w:proofErr w:type="spellEnd"/>
+            <w:r>
+              <w:t xml:space="preserve"> = </w:t>
+            </w:r>
+            <w:proofErr w:type="spellStart"/>
+            <w:r>
+              <w:t>ExponentialRandomVariableGenerator</w:t>
+            </w:r>
+            <w:proofErr w:type="spellEnd"/>
+            <w:r>
+              <w:t>(</w:t>
+            </w:r>
+            <w:proofErr w:type="spellStart"/>
+            <w:r>
+              <w:t>lmbda</w:t>
+            </w:r>
+            <w:proofErr w:type="spellEnd"/>
+            <w:r>
+              <w:t>=</w:t>
+            </w:r>
+            <w:proofErr w:type="spellStart"/>
+            <w:r>
+              <w:t>observer_time_lambda</w:t>
+            </w:r>
+            <w:proofErr w:type="spellEnd"/>
+            <w:r>
+              <w:t>)</w:t>
+            </w:r>
+          </w:p>
+          <w:p>
+            <w:pPr>
+              <w:spacing w:after="0" w:line="240" w:lineRule="auto"/>
+            </w:pPr>
+          </w:p>
+          <w:p>
+            <w:pPr>
+              <w:spacing w:after="0" w:line="240" w:lineRule="auto"/>
+            </w:pPr>
+            <w:r>
+              <w:t xml:space="preserve">        </w:t>
+            </w:r>
+            <w:proofErr w:type="spellStart"/>
+            <w:r>
+              <w:t>currentTime</w:t>
+            </w:r>
+            <w:proofErr w:type="spellEnd"/>
+            <w:r>
+              <w:t xml:space="preserve"> = 0</w:t>
+            </w:r>
+          </w:p>
+          <w:p>
+            <w:pPr>
+              <w:spacing w:after="0" w:line="240" w:lineRule="auto"/>
+            </w:pPr>
+            <w:r>
+              <w:t xml:space="preserve">        </w:t>
+            </w:r>
+            <w:proofErr w:type="spellStart"/>
+            <w:r>
+              <w:t>prevCalculatedDepartureTime</w:t>
+            </w:r>
+            <w:proofErr w:type="spellEnd"/>
+            <w:r>
+              <w:t xml:space="preserve"> = 0</w:t>
             </w:r>
           </w:p>
           <w:p>
@@ -3896,7 +4820,15 @@
               <w:spacing w:after="0" w:line="240" w:lineRule="auto"/>
             </w:pPr>
             <w:r>
-              <w:t xml:space="preserve">        while currentTime &lt; SIMULATION_TIME:</w:t>
+              <w:t xml:space="preserve">        while </w:t>
+            </w:r>
+            <w:proofErr w:type="spellStart"/>
+            <w:r>
+              <w:t>currentTime</w:t>
+            </w:r>
+            <w:proofErr w:type="spellEnd"/>
+            <w:r>
+              <w:t xml:space="preserve"> &lt; SIMULATION_TIME:</w:t>
             </w:r>
           </w:p>
           <w:p>
@@ -3912,16 +4844,45 @@
               <w:spacing w:after="0" w:line="240" w:lineRule="auto"/>
             </w:pPr>
             <w:r>
-              <w:t xml:space="preserve">            interArrivalTime = arrivalTimeGenerator.genValue()</w:t>
-            </w:r>
-          </w:p>
-          <w:p>
-            <w:pPr>
-              <w:spacing w:after="0" w:line="240" w:lineRule="auto"/>
-            </w:pPr>
-            <w:r>
-              <w:t xml:space="preserve">            currentTime += interArrivalTime</w:t>
-            </w:r>
+              <w:t xml:space="preserve">            </w:t>
+            </w:r>
+            <w:proofErr w:type="spellStart"/>
+            <w:r>
+              <w:t>interArrivalTime</w:t>
+            </w:r>
+            <w:proofErr w:type="spellEnd"/>
+            <w:r>
+              <w:t xml:space="preserve"> = </w:t>
+            </w:r>
+            <w:proofErr w:type="spellStart"/>
+            <w:r>
+              <w:t>arrivalTimeGenerator.genValue</w:t>
+            </w:r>
+            <w:proofErr w:type="spellEnd"/>
+            <w:r>
+              <w:t>()</w:t>
+            </w:r>
+          </w:p>
+          <w:p>
+            <w:pPr>
+              <w:spacing w:after="0" w:line="240" w:lineRule="auto"/>
+            </w:pPr>
+            <w:r>
+              <w:t xml:space="preserve">            </w:t>
+            </w:r>
+            <w:proofErr w:type="spellStart"/>
+            <w:r>
+              <w:t>currentTime</w:t>
+            </w:r>
+            <w:proofErr w:type="spellEnd"/>
+            <w:r>
+              <w:t xml:space="preserve"> += </w:t>
+            </w:r>
+            <w:proofErr w:type="spellStart"/>
+            <w:r>
+              <w:t>interArrivalTime</w:t>
+            </w:r>
+            <w:proofErr w:type="spellEnd"/>
           </w:p>
           <w:p>
             <w:pPr>
@@ -3941,7 +4902,23 @@
               <w:spacing w:after="0" w:line="240" w:lineRule="auto"/>
             </w:pPr>
             <w:r>
-              <w:t xml:space="preserve">            packet = Packet(length=packetLengthGenerator.genValue())</w:t>
+              <w:t xml:space="preserve">            packet = </w:t>
+            </w:r>
+            <w:proofErr w:type="gramStart"/>
+            <w:r>
+              <w:t>Packet(</w:t>
+            </w:r>
+            <w:proofErr w:type="gramEnd"/>
+            <w:r>
+              <w:t>length=</w:t>
+            </w:r>
+            <w:proofErr w:type="spellStart"/>
+            <w:r>
+              <w:t>packetLengthGenerator.genValue</w:t>
+            </w:r>
+            <w:proofErr w:type="spellEnd"/>
+            <w:r>
+              <w:t>())</w:t>
             </w:r>
           </w:p>
           <w:p>
@@ -3962,15 +4939,419 @@
               <w:spacing w:after="0" w:line="240" w:lineRule="auto"/>
             </w:pPr>
             <w:r>
-              <w:t xml:space="preserve">            departureTime = 0</w:t>
-            </w:r>
-          </w:p>
-          <w:p>
-            <w:pPr>
-              <w:spacing w:after="0" w:line="240" w:lineRule="auto"/>
-            </w:pPr>
-            <w:r>
-              <w:t xml:space="preserve">            transmissionTime = packet.getTransmissionTime()</w:t>
+              <w:t xml:space="preserve">            </w:t>
+            </w:r>
+            <w:proofErr w:type="spellStart"/>
+            <w:r>
+              <w:t>departureTime</w:t>
+            </w:r>
+            <w:proofErr w:type="spellEnd"/>
+            <w:r>
+              <w:t xml:space="preserve"> = 0</w:t>
+            </w:r>
+          </w:p>
+          <w:p>
+            <w:pPr>
+              <w:spacing w:after="0" w:line="240" w:lineRule="auto"/>
+            </w:pPr>
+            <w:r>
+              <w:t xml:space="preserve">            </w:t>
+            </w:r>
+            <w:proofErr w:type="spellStart"/>
+            <w:r>
+              <w:t>transmissionTime</w:t>
+            </w:r>
+            <w:proofErr w:type="spellEnd"/>
+            <w:r>
+              <w:t xml:space="preserve"> = </w:t>
+            </w:r>
+            <w:proofErr w:type="spellStart"/>
+            <w:proofErr w:type="gramStart"/>
+            <w:r>
+              <w:t>packet.getTransmissionTime</w:t>
+            </w:r>
+            <w:proofErr w:type="spellEnd"/>
+            <w:proofErr w:type="gramEnd"/>
+            <w:r>
+              <w:t>()</w:t>
+            </w:r>
+          </w:p>
+          <w:p>
+            <w:pPr>
+              <w:spacing w:after="0" w:line="240" w:lineRule="auto"/>
+            </w:pPr>
+            <w:r>
+              <w:t xml:space="preserve">            if </w:t>
+            </w:r>
+            <w:proofErr w:type="spellStart"/>
+            <w:r>
+              <w:t>currentTime</w:t>
+            </w:r>
+            <w:proofErr w:type="spellEnd"/>
+            <w:r>
+              <w:t xml:space="preserve"> &lt; </w:t>
+            </w:r>
+            <w:proofErr w:type="spellStart"/>
+            <w:r>
+              <w:t>prevCalculatedDepartureTime</w:t>
+            </w:r>
+            <w:proofErr w:type="spellEnd"/>
+            <w:r>
+              <w:t>:</w:t>
+            </w:r>
+          </w:p>
+          <w:p>
+            <w:pPr>
+              <w:spacing w:after="0" w:line="240" w:lineRule="auto"/>
+            </w:pPr>
+            <w:r>
+              <w:t xml:space="preserve">                </w:t>
+            </w:r>
+            <w:proofErr w:type="spellStart"/>
+            <w:r>
+              <w:t>departureTime</w:t>
+            </w:r>
+            <w:proofErr w:type="spellEnd"/>
+            <w:r>
+              <w:t xml:space="preserve"> = </w:t>
+            </w:r>
+            <w:proofErr w:type="spellStart"/>
+            <w:r>
+              <w:t>prevCalculatedDepartureTime</w:t>
+            </w:r>
+            <w:proofErr w:type="spellEnd"/>
+            <w:r>
+              <w:t xml:space="preserve"> + </w:t>
+            </w:r>
+            <w:proofErr w:type="spellStart"/>
+            <w:r>
+              <w:t>transmissionTime</w:t>
+            </w:r>
+            <w:proofErr w:type="spellEnd"/>
+          </w:p>
+          <w:p>
+            <w:pPr>
+              <w:spacing w:after="0" w:line="240" w:lineRule="auto"/>
+            </w:pPr>
+            <w:r>
+              <w:t xml:space="preserve">            else:</w:t>
+            </w:r>
+          </w:p>
+          <w:p>
+            <w:pPr>
+              <w:spacing w:after="0" w:line="240" w:lineRule="auto"/>
+            </w:pPr>
+            <w:r>
+              <w:t xml:space="preserve">                </w:t>
+            </w:r>
+            <w:proofErr w:type="spellStart"/>
+            <w:r>
+              <w:t>departureTime</w:t>
+            </w:r>
+            <w:proofErr w:type="spellEnd"/>
+            <w:r>
+              <w:t xml:space="preserve"> = </w:t>
+            </w:r>
+            <w:proofErr w:type="spellStart"/>
+            <w:r>
+              <w:t>currentTime</w:t>
+            </w:r>
+            <w:proofErr w:type="spellEnd"/>
+            <w:r>
+              <w:t xml:space="preserve"> + </w:t>
+            </w:r>
+            <w:proofErr w:type="spellStart"/>
+            <w:r>
+              <w:t>transmissionTime</w:t>
+            </w:r>
+            <w:proofErr w:type="spellEnd"/>
+          </w:p>
+          <w:p>
+            <w:pPr>
+              <w:spacing w:after="0" w:line="240" w:lineRule="auto"/>
+            </w:pPr>
+            <w:r>
+              <w:t xml:space="preserve">            </w:t>
+            </w:r>
+          </w:p>
+          <w:p>
+            <w:pPr>
+              <w:spacing w:after="0" w:line="240" w:lineRule="auto"/>
+            </w:pPr>
+            <w:r>
+              <w:t xml:space="preserve">            # Add to events and packets if time is valid</w:t>
+            </w:r>
+          </w:p>
+          <w:p>
+            <w:pPr>
+              <w:spacing w:after="0" w:line="240" w:lineRule="auto"/>
+            </w:pPr>
+            <w:r>
+              <w:t xml:space="preserve">            if (</w:t>
+            </w:r>
+            <w:proofErr w:type="spellStart"/>
+            <w:r>
+              <w:t>departureTime</w:t>
+            </w:r>
+            <w:proofErr w:type="spellEnd"/>
+            <w:r>
+              <w:t xml:space="preserve"> &lt; SIMULATION_TIME):</w:t>
+            </w:r>
+          </w:p>
+          <w:p>
+            <w:pPr>
+              <w:spacing w:after="0" w:line="240" w:lineRule="auto"/>
+            </w:pPr>
+            <w:r>
+              <w:t xml:space="preserve">                </w:t>
+            </w:r>
+            <w:proofErr w:type="spellStart"/>
+            <w:proofErr w:type="gramStart"/>
+            <w:r>
+              <w:t>self.packets</w:t>
+            </w:r>
+            <w:proofErr w:type="gramEnd"/>
+            <w:r>
+              <w:t>.append</w:t>
+            </w:r>
+            <w:proofErr w:type="spellEnd"/>
+            <w:r>
+              <w:t>(packet)</w:t>
+            </w:r>
+          </w:p>
+          <w:p>
+            <w:pPr>
+              <w:spacing w:after="0" w:line="240" w:lineRule="auto"/>
+            </w:pPr>
+            <w:r>
+              <w:t xml:space="preserve">                </w:t>
+            </w:r>
+            <w:proofErr w:type="spellStart"/>
+            <w:proofErr w:type="gramStart"/>
+            <w:r>
+              <w:t>self.events</w:t>
+            </w:r>
+            <w:proofErr w:type="gramEnd"/>
+            <w:r>
+              <w:t>.append</w:t>
+            </w:r>
+            <w:proofErr w:type="spellEnd"/>
+            <w:r>
+              <w:t xml:space="preserve">(Event("Arrival", </w:t>
+            </w:r>
+            <w:proofErr w:type="spellStart"/>
+            <w:r>
+              <w:t>currentTime</w:t>
+            </w:r>
+            <w:proofErr w:type="spellEnd"/>
+            <w:r>
+              <w:t>))</w:t>
+            </w:r>
+          </w:p>
+          <w:p>
+            <w:pPr>
+              <w:spacing w:after="0" w:line="240" w:lineRule="auto"/>
+            </w:pPr>
+            <w:r>
+              <w:t xml:space="preserve">                </w:t>
+            </w:r>
+            <w:proofErr w:type="spellStart"/>
+            <w:proofErr w:type="gramStart"/>
+            <w:r>
+              <w:t>self.events</w:t>
+            </w:r>
+            <w:proofErr w:type="gramEnd"/>
+            <w:r>
+              <w:t>.append</w:t>
+            </w:r>
+            <w:proofErr w:type="spellEnd"/>
+            <w:r>
+              <w:t xml:space="preserve">(Event("Departure", </w:t>
+            </w:r>
+            <w:proofErr w:type="spellStart"/>
+            <w:r>
+              <w:t>departureTime</w:t>
+            </w:r>
+            <w:proofErr w:type="spellEnd"/>
+            <w:r>
+              <w:t>))</w:t>
+            </w:r>
+          </w:p>
+          <w:p>
+            <w:pPr>
+              <w:spacing w:after="0" w:line="240" w:lineRule="auto"/>
+            </w:pPr>
+            <w:r>
+              <w:t xml:space="preserve">            </w:t>
+            </w:r>
+          </w:p>
+          <w:p>
+            <w:pPr>
+              <w:spacing w:after="0" w:line="240" w:lineRule="auto"/>
+            </w:pPr>
+            <w:r>
+              <w:t xml:space="preserve">            </w:t>
+            </w:r>
+            <w:proofErr w:type="spellStart"/>
+            <w:r>
+              <w:t>prevCalculatedDepartureTime</w:t>
+            </w:r>
+            <w:proofErr w:type="spellEnd"/>
+            <w:r>
+              <w:t xml:space="preserve"> = </w:t>
+            </w:r>
+            <w:proofErr w:type="spellStart"/>
+            <w:r>
+              <w:t>departureTime</w:t>
+            </w:r>
+            <w:proofErr w:type="spellEnd"/>
+          </w:p>
+          <w:p>
+            <w:pPr>
+              <w:spacing w:after="0" w:line="240" w:lineRule="auto"/>
+            </w:pPr>
+          </w:p>
+          <w:p>
+            <w:pPr>
+              <w:spacing w:after="0" w:line="240" w:lineRule="auto"/>
+            </w:pPr>
+            <w:r>
+              <w:t xml:space="preserve">        # Generate Observer Events</w:t>
+            </w:r>
+          </w:p>
+          <w:p>
+            <w:pPr>
+              <w:spacing w:after="0" w:line="240" w:lineRule="auto"/>
+            </w:pPr>
+            <w:r>
+              <w:t xml:space="preserve">        </w:t>
+            </w:r>
+            <w:proofErr w:type="spellStart"/>
+            <w:r>
+              <w:t>currentTime</w:t>
+            </w:r>
+            <w:proofErr w:type="spellEnd"/>
+            <w:r>
+              <w:t xml:space="preserve"> = 0</w:t>
+            </w:r>
+          </w:p>
+          <w:p>
+            <w:pPr>
+              <w:spacing w:after="0" w:line="240" w:lineRule="auto"/>
+            </w:pPr>
+            <w:r>
+              <w:t xml:space="preserve">        while </w:t>
+            </w:r>
+            <w:proofErr w:type="spellStart"/>
+            <w:r>
+              <w:t>currentTime</w:t>
+            </w:r>
+            <w:proofErr w:type="spellEnd"/>
+            <w:r>
+              <w:t xml:space="preserve"> &lt; SIMULATION_TIME:</w:t>
+            </w:r>
+          </w:p>
+          <w:p>
+            <w:pPr>
+              <w:spacing w:after="0" w:line="240" w:lineRule="auto"/>
+            </w:pPr>
+            <w:r>
+              <w:t xml:space="preserve">            </w:t>
+            </w:r>
+            <w:proofErr w:type="spellStart"/>
+            <w:r>
+              <w:t>interArrivalTime</w:t>
+            </w:r>
+            <w:proofErr w:type="spellEnd"/>
+            <w:r>
+              <w:t xml:space="preserve"> = </w:t>
+            </w:r>
+            <w:proofErr w:type="spellStart"/>
+            <w:r>
+              <w:t>observationTimeGenerator.genValue</w:t>
+            </w:r>
+            <w:proofErr w:type="spellEnd"/>
+            <w:r>
+              <w:t>()</w:t>
+            </w:r>
+          </w:p>
+          <w:p>
+            <w:pPr>
+              <w:spacing w:after="0" w:line="240" w:lineRule="auto"/>
+            </w:pPr>
+            <w:r>
+              <w:t xml:space="preserve">            </w:t>
+            </w:r>
+            <w:proofErr w:type="spellStart"/>
+            <w:r>
+              <w:t>currentTime</w:t>
+            </w:r>
+            <w:proofErr w:type="spellEnd"/>
+            <w:r>
+              <w:t xml:space="preserve"> += </w:t>
+            </w:r>
+            <w:proofErr w:type="spellStart"/>
+            <w:r>
+              <w:t>interArrivalTime</w:t>
+            </w:r>
+            <w:proofErr w:type="spellEnd"/>
+          </w:p>
+          <w:p>
+            <w:pPr>
+              <w:spacing w:after="0" w:line="240" w:lineRule="auto"/>
+            </w:pPr>
+            <w:r>
+              <w:t xml:space="preserve">            if (</w:t>
+            </w:r>
+            <w:proofErr w:type="spellStart"/>
+            <w:r>
+              <w:t>currentTime</w:t>
+            </w:r>
+            <w:proofErr w:type="spellEnd"/>
+            <w:r>
+              <w:t xml:space="preserve"> &lt; SIMULATION_TIME):</w:t>
+            </w:r>
+          </w:p>
+          <w:p>
+            <w:pPr>
+              <w:spacing w:after="0" w:line="240" w:lineRule="auto"/>
+            </w:pPr>
+            <w:r>
+              <w:t xml:space="preserve">                </w:t>
+            </w:r>
+            <w:proofErr w:type="spellStart"/>
+            <w:proofErr w:type="gramStart"/>
+            <w:r>
+              <w:t>self.events</w:t>
+            </w:r>
+            <w:proofErr w:type="gramEnd"/>
+            <w:r>
+              <w:t>.append</w:t>
+            </w:r>
+            <w:proofErr w:type="spellEnd"/>
+            <w:r>
+              <w:t xml:space="preserve">(Event("Observer", </w:t>
+            </w:r>
+            <w:proofErr w:type="spellStart"/>
+            <w:r>
+              <w:t>currentTime</w:t>
+            </w:r>
+            <w:proofErr w:type="spellEnd"/>
+            <w:r>
+              <w:t>))</w:t>
+            </w:r>
+          </w:p>
+          <w:p>
+            <w:pPr>
+              <w:spacing w:after="0" w:line="240" w:lineRule="auto"/>
+            </w:pPr>
+          </w:p>
+          <w:p>
+            <w:pPr>
+              <w:spacing w:after="0" w:line="240" w:lineRule="auto"/>
+            </w:pPr>
+            <w:r>
+              <w:t xml:space="preserve">        # Sort Events for processing chronologically</w:t>
             </w:r>
           </w:p>
           <w:p>
@@ -3979,31 +5360,106 @@
             </w:pPr>
             <w:r>
               <w:lastRenderedPageBreak/>
-              <w:t xml:space="preserve">            if currentTime &lt; prevCalculatedDepartureTime:</w:t>
-            </w:r>
-          </w:p>
-          <w:p>
-            <w:pPr>
-              <w:spacing w:after="0" w:line="240" w:lineRule="auto"/>
-            </w:pPr>
-            <w:r>
-              <w:t xml:space="preserve">                departureTime = prevCalculatedDepartureTime + transmissionTime</w:t>
-            </w:r>
-          </w:p>
-          <w:p>
-            <w:pPr>
-              <w:spacing w:after="0" w:line="240" w:lineRule="auto"/>
-            </w:pPr>
-            <w:r>
-              <w:t xml:space="preserve">            else:</w:t>
-            </w:r>
-          </w:p>
-          <w:p>
-            <w:pPr>
-              <w:spacing w:after="0" w:line="240" w:lineRule="auto"/>
-            </w:pPr>
-            <w:r>
-              <w:t xml:space="preserve">                departureTime = currentTime + transmissionTime</w:t>
+              <w:t xml:space="preserve">        </w:t>
+            </w:r>
+            <w:proofErr w:type="spellStart"/>
+            <w:proofErr w:type="gramStart"/>
+            <w:r>
+              <w:t>self.events</w:t>
+            </w:r>
+            <w:proofErr w:type="gramEnd"/>
+            <w:r>
+              <w:t>.sort</w:t>
+            </w:r>
+            <w:proofErr w:type="spellEnd"/>
+            <w:r>
+              <w:t xml:space="preserve">(key=lambda event: </w:t>
+            </w:r>
+            <w:proofErr w:type="spellStart"/>
+            <w:r>
+              <w:t>event.timestamp</w:t>
+            </w:r>
+            <w:proofErr w:type="spellEnd"/>
+            <w:r>
+              <w:t>)</w:t>
+            </w:r>
+          </w:p>
+          <w:p>
+            <w:pPr>
+              <w:spacing w:after="0" w:line="240" w:lineRule="auto"/>
+            </w:pPr>
+          </w:p>
+          <w:p>
+            <w:pPr>
+              <w:spacing w:after="0" w:line="240" w:lineRule="auto"/>
+            </w:pPr>
+            <w:r>
+              <w:t xml:space="preserve">    def </w:t>
+            </w:r>
+            <w:proofErr w:type="spellStart"/>
+            <w:r>
+              <w:t>processEvents</w:t>
+            </w:r>
+            <w:proofErr w:type="spellEnd"/>
+            <w:r>
+              <w:t>(self):</w:t>
+            </w:r>
+          </w:p>
+          <w:p>
+            <w:pPr>
+              <w:spacing w:after="0" w:line="240" w:lineRule="auto"/>
+            </w:pPr>
+            <w:r>
+              <w:t xml:space="preserve">        for event in </w:t>
+            </w:r>
+            <w:proofErr w:type="spellStart"/>
+            <w:proofErr w:type="gramStart"/>
+            <w:r>
+              <w:t>self.events</w:t>
+            </w:r>
+            <w:proofErr w:type="spellEnd"/>
+            <w:proofErr w:type="gramEnd"/>
+            <w:r>
+              <w:t>:</w:t>
+            </w:r>
+          </w:p>
+          <w:p>
+            <w:pPr>
+              <w:spacing w:after="0" w:line="240" w:lineRule="auto"/>
+            </w:pPr>
+            <w:r>
+              <w:t xml:space="preserve">            if </w:t>
+            </w:r>
+            <w:proofErr w:type="spellStart"/>
+            <w:proofErr w:type="gramStart"/>
+            <w:r>
+              <w:t>event.event</w:t>
+            </w:r>
+            <w:proofErr w:type="gramEnd"/>
+            <w:r>
+              <w:t>_type</w:t>
+            </w:r>
+            <w:proofErr w:type="spellEnd"/>
+            <w:r>
+              <w:t xml:space="preserve"> == "Arrival":</w:t>
+            </w:r>
+          </w:p>
+          <w:p>
+            <w:pPr>
+              <w:spacing w:after="0" w:line="240" w:lineRule="auto"/>
+            </w:pPr>
+            <w:r>
+              <w:t xml:space="preserve">                </w:t>
+            </w:r>
+            <w:proofErr w:type="spellStart"/>
+            <w:proofErr w:type="gramStart"/>
+            <w:r>
+              <w:t>self.processArrival</w:t>
+            </w:r>
+            <w:proofErr w:type="spellEnd"/>
+            <w:proofErr w:type="gramEnd"/>
+            <w:r>
+              <w:t>()</w:t>
             </w:r>
           </w:p>
           <w:p>
@@ -4013,45 +5469,44 @@
             <w:r>
               <w:t xml:space="preserve">            </w:t>
             </w:r>
-          </w:p>
-          <w:p>
-            <w:pPr>
-              <w:spacing w:after="0" w:line="240" w:lineRule="auto"/>
-            </w:pPr>
-            <w:r>
-              <w:t xml:space="preserve">            # Add to events and packets if time is valid</w:t>
-            </w:r>
-          </w:p>
-          <w:p>
-            <w:pPr>
-              <w:spacing w:after="0" w:line="240" w:lineRule="auto"/>
-            </w:pPr>
-            <w:r>
-              <w:t xml:space="preserve">            if (departureTime &lt; SIMULATION_TIME):</w:t>
-            </w:r>
-          </w:p>
-          <w:p>
-            <w:pPr>
-              <w:spacing w:after="0" w:line="240" w:lineRule="auto"/>
-            </w:pPr>
-            <w:r>
-              <w:t xml:space="preserve">                self.packets.append(packet)</w:t>
-            </w:r>
-          </w:p>
-          <w:p>
-            <w:pPr>
-              <w:spacing w:after="0" w:line="240" w:lineRule="auto"/>
-            </w:pPr>
-            <w:r>
-              <w:t xml:space="preserve">                self.events.append(Event("Arrival", currentTime))</w:t>
-            </w:r>
-          </w:p>
-          <w:p>
-            <w:pPr>
-              <w:spacing w:after="0" w:line="240" w:lineRule="auto"/>
-            </w:pPr>
-            <w:r>
-              <w:t xml:space="preserve">                self.events.append(Event("Departure", departureTime))</w:t>
+            <w:proofErr w:type="spellStart"/>
+            <w:r>
+              <w:t>elif</w:t>
+            </w:r>
+            <w:proofErr w:type="spellEnd"/>
+            <w:r>
+              <w:t xml:space="preserve"> </w:t>
+            </w:r>
+            <w:proofErr w:type="spellStart"/>
+            <w:proofErr w:type="gramStart"/>
+            <w:r>
+              <w:t>event.event</w:t>
+            </w:r>
+            <w:proofErr w:type="gramEnd"/>
+            <w:r>
+              <w:t>_type</w:t>
+            </w:r>
+            <w:proofErr w:type="spellEnd"/>
+            <w:r>
+              <w:t xml:space="preserve"> == "Departure":</w:t>
+            </w:r>
+          </w:p>
+          <w:p>
+            <w:pPr>
+              <w:spacing w:after="0" w:line="240" w:lineRule="auto"/>
+            </w:pPr>
+            <w:r>
+              <w:t xml:space="preserve">                </w:t>
+            </w:r>
+            <w:proofErr w:type="spellStart"/>
+            <w:proofErr w:type="gramStart"/>
+            <w:r>
+              <w:t>self.processDeparture</w:t>
+            </w:r>
+            <w:proofErr w:type="spellEnd"/>
+            <w:proofErr w:type="gramEnd"/>
+            <w:r>
+              <w:t>()</w:t>
             </w:r>
           </w:p>
           <w:p>
@@ -4061,177 +5516,65 @@
             <w:r>
               <w:t xml:space="preserve">            </w:t>
             </w:r>
-          </w:p>
-          <w:p>
-            <w:pPr>
-              <w:spacing w:after="0" w:line="240" w:lineRule="auto"/>
-            </w:pPr>
-            <w:r>
-              <w:t xml:space="preserve">            prevCalculatedDepartureTime = departureTime</w:t>
-            </w:r>
-          </w:p>
-          <w:p>
-            <w:pPr>
-              <w:spacing w:after="0" w:line="240" w:lineRule="auto"/>
-            </w:pPr>
-          </w:p>
-          <w:p>
-            <w:pPr>
-              <w:spacing w:after="0" w:line="240" w:lineRule="auto"/>
-            </w:pPr>
-            <w:r>
-              <w:t xml:space="preserve">        # Generate Observer Events</w:t>
-            </w:r>
-          </w:p>
-          <w:p>
-            <w:pPr>
-              <w:spacing w:after="0" w:line="240" w:lineRule="auto"/>
-            </w:pPr>
-            <w:r>
-              <w:t xml:space="preserve">        currentTime = 0</w:t>
-            </w:r>
-          </w:p>
-          <w:p>
-            <w:pPr>
-              <w:spacing w:after="0" w:line="240" w:lineRule="auto"/>
-            </w:pPr>
-            <w:r>
-              <w:t xml:space="preserve">        while currentTime &lt; SIMULATION_TIME:</w:t>
-            </w:r>
-          </w:p>
-          <w:p>
-            <w:pPr>
-              <w:spacing w:after="0" w:line="240" w:lineRule="auto"/>
-            </w:pPr>
-            <w:r>
-              <w:t xml:space="preserve">            interArrivalTime = observationTimeGenerator.genValue()</w:t>
-            </w:r>
-          </w:p>
-          <w:p>
-            <w:pPr>
-              <w:spacing w:after="0" w:line="240" w:lineRule="auto"/>
-            </w:pPr>
-            <w:r>
-              <w:t xml:space="preserve">            currentTime += interArrivalTime</w:t>
-            </w:r>
-          </w:p>
-          <w:p>
-            <w:pPr>
-              <w:spacing w:after="0" w:line="240" w:lineRule="auto"/>
-            </w:pPr>
-            <w:r>
-              <w:t xml:space="preserve">            if (currentTime &lt; SIMULATION_TIME):</w:t>
-            </w:r>
-          </w:p>
-          <w:p>
-            <w:pPr>
-              <w:spacing w:after="0" w:line="240" w:lineRule="auto"/>
-            </w:pPr>
-            <w:r>
-              <w:t xml:space="preserve">                self.events.append(Event("Observer", currentTime))</w:t>
-            </w:r>
-          </w:p>
-          <w:p>
-            <w:pPr>
-              <w:spacing w:after="0" w:line="240" w:lineRule="auto"/>
-            </w:pPr>
-          </w:p>
-          <w:p>
-            <w:pPr>
-              <w:spacing w:after="0" w:line="240" w:lineRule="auto"/>
-            </w:pPr>
-            <w:r>
-              <w:t xml:space="preserve">        # Sort Events for processing chronologically</w:t>
-            </w:r>
-          </w:p>
-          <w:p>
-            <w:pPr>
-              <w:spacing w:after="0" w:line="240" w:lineRule="auto"/>
-            </w:pPr>
-            <w:r>
-              <w:t xml:space="preserve">        self.events.sort(key=lambda event: event.timestamp)</w:t>
-            </w:r>
-          </w:p>
-          <w:p>
-            <w:pPr>
-              <w:spacing w:after="0" w:line="240" w:lineRule="auto"/>
-            </w:pPr>
-          </w:p>
-          <w:p>
-            <w:pPr>
-              <w:spacing w:after="0" w:line="240" w:lineRule="auto"/>
-            </w:pPr>
-            <w:r>
-              <w:t xml:space="preserve">    def processEvents(self):</w:t>
-            </w:r>
-          </w:p>
-          <w:p>
-            <w:pPr>
-              <w:spacing w:after="0" w:line="240" w:lineRule="auto"/>
-            </w:pPr>
-            <w:r>
-              <w:t xml:space="preserve">        for event in self.events:</w:t>
-            </w:r>
-          </w:p>
-          <w:p>
-            <w:pPr>
-              <w:spacing w:after="0" w:line="240" w:lineRule="auto"/>
-            </w:pPr>
-            <w:r>
-              <w:t xml:space="preserve">            if event.event_type == "Arrival":</w:t>
-            </w:r>
-          </w:p>
-          <w:p>
-            <w:pPr>
-              <w:spacing w:after="0" w:line="240" w:lineRule="auto"/>
-            </w:pPr>
-            <w:r>
-              <w:t xml:space="preserve">                self.processArrival()</w:t>
-            </w:r>
-          </w:p>
-          <w:p>
-            <w:pPr>
-              <w:spacing w:after="0" w:line="240" w:lineRule="auto"/>
-            </w:pPr>
-            <w:r>
-              <w:t xml:space="preserve">            elif event.event_type == "Departure":</w:t>
-            </w:r>
-          </w:p>
-          <w:p>
-            <w:pPr>
-              <w:spacing w:after="0" w:line="240" w:lineRule="auto"/>
-            </w:pPr>
-            <w:r>
-              <w:t xml:space="preserve">                self.processDeparture()</w:t>
-            </w:r>
-          </w:p>
-          <w:p>
-            <w:pPr>
-              <w:spacing w:after="0" w:line="240" w:lineRule="auto"/>
-            </w:pPr>
-            <w:r>
-              <w:t xml:space="preserve">            elif event.event_type == "Observer":</w:t>
-            </w:r>
-          </w:p>
-          <w:p>
-            <w:pPr>
-              <w:spacing w:after="0" w:line="240" w:lineRule="auto"/>
-            </w:pPr>
-            <w:r>
-              <w:t xml:space="preserve">                self.processObserver()</w:t>
-            </w:r>
-          </w:p>
-          <w:p>
-            <w:pPr>
-              <w:spacing w:after="0" w:line="240" w:lineRule="auto"/>
-            </w:pPr>
-          </w:p>
-          <w:p>
-            <w:pPr>
-              <w:spacing w:after="0" w:line="240" w:lineRule="auto"/>
-            </w:pPr>
-            <w:r>
-              <w:t xml:space="preserve">    def processArrival(self):</w:t>
+            <w:proofErr w:type="spellStart"/>
+            <w:r>
+              <w:t>elif</w:t>
+            </w:r>
+            <w:proofErr w:type="spellEnd"/>
+            <w:r>
+              <w:t xml:space="preserve"> </w:t>
+            </w:r>
+            <w:proofErr w:type="spellStart"/>
+            <w:proofErr w:type="gramStart"/>
+            <w:r>
+              <w:t>event.event</w:t>
+            </w:r>
+            <w:proofErr w:type="gramEnd"/>
+            <w:r>
+              <w:t>_type</w:t>
+            </w:r>
+            <w:proofErr w:type="spellEnd"/>
+            <w:r>
+              <w:t xml:space="preserve"> == "Observer":</w:t>
+            </w:r>
+          </w:p>
+          <w:p>
+            <w:pPr>
+              <w:spacing w:after="0" w:line="240" w:lineRule="auto"/>
+            </w:pPr>
+            <w:r>
+              <w:t xml:space="preserve">                </w:t>
+            </w:r>
+            <w:proofErr w:type="spellStart"/>
+            <w:proofErr w:type="gramStart"/>
+            <w:r>
+              <w:t>self.processObserver</w:t>
+            </w:r>
+            <w:proofErr w:type="spellEnd"/>
+            <w:proofErr w:type="gramEnd"/>
+            <w:r>
+              <w:t>()</w:t>
+            </w:r>
+          </w:p>
+          <w:p>
+            <w:pPr>
+              <w:spacing w:after="0" w:line="240" w:lineRule="auto"/>
+            </w:pPr>
+          </w:p>
+          <w:p>
+            <w:pPr>
+              <w:spacing w:after="0" w:line="240" w:lineRule="auto"/>
+            </w:pPr>
+            <w:r>
+              <w:t xml:space="preserve">    def </w:t>
+            </w:r>
+            <w:proofErr w:type="spellStart"/>
+            <w:r>
+              <w:t>processArrival</w:t>
+            </w:r>
+            <w:proofErr w:type="spellEnd"/>
+            <w:r>
+              <w:t>(self):</w:t>
             </w:r>
           </w:p>
           <w:p>
@@ -4247,36 +5590,83 @@
               <w:spacing w:after="0" w:line="240" w:lineRule="auto"/>
             </w:pPr>
             <w:r>
-              <w:t xml:space="preserve">        packet = self.packets.pop(0)</w:t>
-            </w:r>
-          </w:p>
-          <w:p>
-            <w:pPr>
-              <w:spacing w:after="0" w:line="240" w:lineRule="auto"/>
-            </w:pPr>
-            <w:r>
-              <w:t xml:space="preserve">        self.queue.append(packet)</w:t>
-            </w:r>
-          </w:p>
-          <w:p>
-            <w:pPr>
-              <w:spacing w:after="0" w:line="240" w:lineRule="auto"/>
-            </w:pPr>
-            <w:r>
-              <w:t xml:space="preserve">        self.arrival_count += 1</w:t>
-            </w:r>
-          </w:p>
-          <w:p>
-            <w:pPr>
-              <w:spacing w:after="0" w:line="240" w:lineRule="auto"/>
-            </w:pPr>
-          </w:p>
-          <w:p>
-            <w:pPr>
-              <w:spacing w:after="0" w:line="240" w:lineRule="auto"/>
-            </w:pPr>
-            <w:r>
-              <w:t xml:space="preserve">    def processDeparture(self):</w:t>
+              <w:t xml:space="preserve">        packet = </w:t>
+            </w:r>
+            <w:proofErr w:type="spellStart"/>
+            <w:proofErr w:type="gramStart"/>
+            <w:r>
+              <w:t>self.packets.pop</w:t>
+            </w:r>
+            <w:proofErr w:type="spellEnd"/>
+            <w:r>
+              <w:t>(</w:t>
+            </w:r>
+            <w:proofErr w:type="gramEnd"/>
+            <w:r>
+              <w:t>0)</w:t>
+            </w:r>
+          </w:p>
+          <w:p>
+            <w:pPr>
+              <w:spacing w:after="0" w:line="240" w:lineRule="auto"/>
+            </w:pPr>
+            <w:r>
+              <w:t xml:space="preserve">        </w:t>
+            </w:r>
+            <w:proofErr w:type="spellStart"/>
+            <w:proofErr w:type="gramStart"/>
+            <w:r>
+              <w:t>self.queue</w:t>
+            </w:r>
+            <w:proofErr w:type="gramEnd"/>
+            <w:r>
+              <w:t>.append</w:t>
+            </w:r>
+            <w:proofErr w:type="spellEnd"/>
+            <w:r>
+              <w:t>(packet)</w:t>
+            </w:r>
+          </w:p>
+          <w:p>
+            <w:pPr>
+              <w:spacing w:after="0" w:line="240" w:lineRule="auto"/>
+            </w:pPr>
+            <w:r>
+              <w:t xml:space="preserve">        </w:t>
+            </w:r>
+            <w:proofErr w:type="spellStart"/>
+            <w:proofErr w:type="gramStart"/>
+            <w:r>
+              <w:t>self.arrival</w:t>
+            </w:r>
+            <w:proofErr w:type="gramEnd"/>
+            <w:r>
+              <w:t>_count</w:t>
+            </w:r>
+            <w:proofErr w:type="spellEnd"/>
+            <w:r>
+              <w:t xml:space="preserve"> += 1</w:t>
+            </w:r>
+          </w:p>
+          <w:p>
+            <w:pPr>
+              <w:spacing w:after="0" w:line="240" w:lineRule="auto"/>
+            </w:pPr>
+          </w:p>
+          <w:p>
+            <w:pPr>
+              <w:spacing w:after="0" w:line="240" w:lineRule="auto"/>
+            </w:pPr>
+            <w:r>
+              <w:t xml:space="preserve">    def </w:t>
+            </w:r>
+            <w:proofErr w:type="spellStart"/>
+            <w:r>
+              <w:t>processDeparture</w:t>
+            </w:r>
+            <w:proofErr w:type="spellEnd"/>
+            <w:r>
+              <w:t>(self):</w:t>
             </w:r>
           </w:p>
           <w:p>
@@ -4292,36 +5682,83 @@
               <w:spacing w:after="0" w:line="240" w:lineRule="auto"/>
             </w:pPr>
             <w:r>
-              <w:t xml:space="preserve">        self.queue.pop(0)</w:t>
-            </w:r>
-          </w:p>
-          <w:p>
-            <w:pPr>
-              <w:spacing w:after="0" w:line="240" w:lineRule="auto"/>
-            </w:pPr>
-            <w:r>
-              <w:t xml:space="preserve">        self.departure_count += 1</w:t>
-            </w:r>
-          </w:p>
-          <w:p>
-            <w:pPr>
-              <w:spacing w:after="0" w:line="240" w:lineRule="auto"/>
-            </w:pPr>
-          </w:p>
-          <w:p>
-            <w:pPr>
-              <w:spacing w:after="0" w:line="240" w:lineRule="auto"/>
-            </w:pPr>
-            <w:r>
-              <w:t xml:space="preserve">    def processObserver(self):</w:t>
-            </w:r>
-          </w:p>
-          <w:p>
-            <w:pPr>
-              <w:spacing w:after="0" w:line="240" w:lineRule="auto"/>
-            </w:pPr>
-            <w:r>
-              <w:t xml:space="preserve">        self.observer_count += 1</w:t>
+              <w:t xml:space="preserve">        </w:t>
+            </w:r>
+            <w:proofErr w:type="spellStart"/>
+            <w:proofErr w:type="gramStart"/>
+            <w:r>
+              <w:t>self.queue.pop</w:t>
+            </w:r>
+            <w:proofErr w:type="spellEnd"/>
+            <w:r>
+              <w:t>(</w:t>
+            </w:r>
+            <w:proofErr w:type="gramEnd"/>
+            <w:r>
+              <w:t>0)</w:t>
+            </w:r>
+          </w:p>
+          <w:p>
+            <w:pPr>
+              <w:spacing w:after="0" w:line="240" w:lineRule="auto"/>
+            </w:pPr>
+            <w:r>
+              <w:t xml:space="preserve">        </w:t>
+            </w:r>
+            <w:proofErr w:type="spellStart"/>
+            <w:proofErr w:type="gramStart"/>
+            <w:r>
+              <w:t>self.departure</w:t>
+            </w:r>
+            <w:proofErr w:type="gramEnd"/>
+            <w:r>
+              <w:t>_count</w:t>
+            </w:r>
+            <w:proofErr w:type="spellEnd"/>
+            <w:r>
+              <w:t xml:space="preserve"> += 1</w:t>
+            </w:r>
+          </w:p>
+          <w:p>
+            <w:pPr>
+              <w:spacing w:after="0" w:line="240" w:lineRule="auto"/>
+            </w:pPr>
+          </w:p>
+          <w:p>
+            <w:pPr>
+              <w:spacing w:after="0" w:line="240" w:lineRule="auto"/>
+            </w:pPr>
+            <w:r>
+              <w:t xml:space="preserve">    def </w:t>
+            </w:r>
+            <w:proofErr w:type="spellStart"/>
+            <w:r>
+              <w:t>processObserver</w:t>
+            </w:r>
+            <w:proofErr w:type="spellEnd"/>
+            <w:r>
+              <w:t>(self):</w:t>
+            </w:r>
+          </w:p>
+          <w:p>
+            <w:pPr>
+              <w:spacing w:after="0" w:line="240" w:lineRule="auto"/>
+            </w:pPr>
+            <w:r>
+              <w:t xml:space="preserve">        </w:t>
+            </w:r>
+            <w:proofErr w:type="spellStart"/>
+            <w:proofErr w:type="gramStart"/>
+            <w:r>
+              <w:t>self.observer</w:t>
+            </w:r>
+            <w:proofErr w:type="gramEnd"/>
+            <w:r>
+              <w:t>_count</w:t>
+            </w:r>
+            <w:proofErr w:type="spellEnd"/>
+            <w:r>
+              <w:t xml:space="preserve"> += 1</w:t>
             </w:r>
           </w:p>
           <w:p>
@@ -4337,15 +5774,38 @@
               <w:spacing w:after="0" w:line="240" w:lineRule="auto"/>
             </w:pPr>
             <w:r>
-              <w:t xml:space="preserve">        if not self.queue:</w:t>
-            </w:r>
-          </w:p>
-          <w:p>
-            <w:pPr>
-              <w:spacing w:after="0" w:line="240" w:lineRule="auto"/>
-            </w:pPr>
-            <w:r>
-              <w:t xml:space="preserve">            self.idle_count += 1</w:t>
+              <w:t xml:space="preserve">        if not </w:t>
+            </w:r>
+            <w:proofErr w:type="spellStart"/>
+            <w:proofErr w:type="gramStart"/>
+            <w:r>
+              <w:t>self.queue</w:t>
+            </w:r>
+            <w:proofErr w:type="spellEnd"/>
+            <w:proofErr w:type="gramEnd"/>
+            <w:r>
+              <w:t>:</w:t>
+            </w:r>
+          </w:p>
+          <w:p>
+            <w:pPr>
+              <w:spacing w:after="0" w:line="240" w:lineRule="auto"/>
+            </w:pPr>
+            <w:r>
+              <w:t xml:space="preserve">            </w:t>
+            </w:r>
+            <w:proofErr w:type="spellStart"/>
+            <w:proofErr w:type="gramStart"/>
+            <w:r>
+              <w:t>self.idle</w:t>
+            </w:r>
+            <w:proofErr w:type="gramEnd"/>
+            <w:r>
+              <w:t>_count</w:t>
+            </w:r>
+            <w:proofErr w:type="spellEnd"/>
+            <w:r>
+              <w:t xml:space="preserve"> += 1</w:t>
             </w:r>
           </w:p>
           <w:p>
@@ -4366,103 +5826,291 @@
               <w:spacing w:after="0" w:line="240" w:lineRule="auto"/>
             </w:pPr>
             <w:r>
-              <w:lastRenderedPageBreak/>
-              <w:t xml:space="preserve">        self.packet_sum += len(self.queue)</w:t>
-            </w:r>
-          </w:p>
-          <w:p>
-            <w:pPr>
-              <w:spacing w:after="0" w:line="240" w:lineRule="auto"/>
-            </w:pPr>
-            <w:r>
-              <w:t xml:space="preserve">        self.average_packets_in_queue = self.packet_sum / self.observer_count</w:t>
-            </w:r>
-          </w:p>
-          <w:p>
-            <w:pPr>
-              <w:spacing w:after="0" w:line="240" w:lineRule="auto"/>
-            </w:pPr>
-            <w:r>
-              <w:t xml:space="preserve">        self.proportion_idle = self.idle_count / self.observer_count</w:t>
-            </w:r>
-          </w:p>
-          <w:p>
-            <w:pPr>
-              <w:spacing w:after="0" w:line="240" w:lineRule="auto"/>
-            </w:pPr>
-          </w:p>
-          <w:p>
-            <w:pPr>
-              <w:spacing w:after="0" w:line="240" w:lineRule="auto"/>
-            </w:pPr>
-            <w:r>
-              <w:t xml:space="preserve">    def getAveragePacketsInQueue(self):</w:t>
-            </w:r>
-          </w:p>
-          <w:p>
-            <w:pPr>
-              <w:spacing w:after="0" w:line="240" w:lineRule="auto"/>
-            </w:pPr>
-            <w:r>
-              <w:t xml:space="preserve">        return self.average_packets_in_queue</w:t>
-            </w:r>
-          </w:p>
-          <w:p>
-            <w:pPr>
-              <w:spacing w:after="0" w:line="240" w:lineRule="auto"/>
-            </w:pPr>
-          </w:p>
-          <w:p>
-            <w:pPr>
-              <w:spacing w:after="0" w:line="240" w:lineRule="auto"/>
-            </w:pPr>
-            <w:r>
-              <w:t xml:space="preserve">    def getIdleProportion(self):</w:t>
-            </w:r>
-          </w:p>
-          <w:p>
-            <w:pPr>
-              <w:spacing w:after="0" w:line="240" w:lineRule="auto"/>
-            </w:pPr>
-            <w:r>
-              <w:t xml:space="preserve">        return self.proportion_idle</w:t>
-            </w:r>
-          </w:p>
-          <w:p>
-            <w:pPr>
-              <w:spacing w:after="0" w:line="240" w:lineRule="auto"/>
-            </w:pPr>
-          </w:p>
-          <w:p>
-            <w:pPr>
-              <w:spacing w:after="0" w:line="240" w:lineRule="auto"/>
-            </w:pPr>
-            <w:r>
-              <w:t xml:space="preserve">    def printResults(self):</w:t>
-            </w:r>
-          </w:p>
-          <w:p>
-            <w:pPr>
-              <w:spacing w:after="0" w:line="240" w:lineRule="auto"/>
-            </w:pPr>
-            <w:r>
-              <w:t xml:space="preserve">        print("Counts", self.arrival_count, self.departure_count, self.observer_count)</w:t>
-            </w:r>
-          </w:p>
-          <w:p>
-            <w:pPr>
-              <w:spacing w:after="0" w:line="240" w:lineRule="auto"/>
-            </w:pPr>
-            <w:r>
-              <w:t xml:space="preserve">        print("Average Packets In Queue ", self.average_packets_in_queue)</w:t>
-            </w:r>
-          </w:p>
-          <w:p>
-            <w:pPr>
-              <w:spacing w:after="0" w:line="240" w:lineRule="auto"/>
-            </w:pPr>
-            <w:r>
-              <w:t xml:space="preserve">        print("Idle Proportion ", self.proportion_idle)</w:t>
+              <w:t xml:space="preserve">        </w:t>
+            </w:r>
+            <w:proofErr w:type="spellStart"/>
+            <w:proofErr w:type="gramStart"/>
+            <w:r>
+              <w:t>self.packet</w:t>
+            </w:r>
+            <w:proofErr w:type="gramEnd"/>
+            <w:r>
+              <w:t>_sum</w:t>
+            </w:r>
+            <w:proofErr w:type="spellEnd"/>
+            <w:r>
+              <w:t xml:space="preserve"> += </w:t>
+            </w:r>
+            <w:proofErr w:type="spellStart"/>
+            <w:r>
+              <w:t>len</w:t>
+            </w:r>
+            <w:proofErr w:type="spellEnd"/>
+            <w:r>
+              <w:t>(</w:t>
+            </w:r>
+            <w:proofErr w:type="spellStart"/>
+            <w:r>
+              <w:t>self.queue</w:t>
+            </w:r>
+            <w:proofErr w:type="spellEnd"/>
+            <w:r>
+              <w:t>)</w:t>
+            </w:r>
+          </w:p>
+          <w:p>
+            <w:pPr>
+              <w:spacing w:after="0" w:line="240" w:lineRule="auto"/>
+            </w:pPr>
+            <w:r>
+              <w:t xml:space="preserve">        </w:t>
+            </w:r>
+            <w:proofErr w:type="spellStart"/>
+            <w:proofErr w:type="gramStart"/>
+            <w:r>
+              <w:t>self.average</w:t>
+            </w:r>
+            <w:proofErr w:type="gramEnd"/>
+            <w:r>
+              <w:t>_packets_in_queue</w:t>
+            </w:r>
+            <w:proofErr w:type="spellEnd"/>
+            <w:r>
+              <w:t xml:space="preserve"> = </w:t>
+            </w:r>
+            <w:proofErr w:type="spellStart"/>
+            <w:r>
+              <w:t>self.packet_sum</w:t>
+            </w:r>
+            <w:proofErr w:type="spellEnd"/>
+            <w:r>
+              <w:t xml:space="preserve"> / </w:t>
+            </w:r>
+            <w:proofErr w:type="spellStart"/>
+            <w:r>
+              <w:t>self.observer_count</w:t>
+            </w:r>
+            <w:proofErr w:type="spellEnd"/>
+          </w:p>
+          <w:p>
+            <w:pPr>
+              <w:spacing w:after="0" w:line="240" w:lineRule="auto"/>
+            </w:pPr>
+            <w:r>
+              <w:t xml:space="preserve">        </w:t>
+            </w:r>
+            <w:proofErr w:type="spellStart"/>
+            <w:proofErr w:type="gramStart"/>
+            <w:r>
+              <w:t>self.proportion</w:t>
+            </w:r>
+            <w:proofErr w:type="gramEnd"/>
+            <w:r>
+              <w:t>_idle</w:t>
+            </w:r>
+            <w:proofErr w:type="spellEnd"/>
+            <w:r>
+              <w:t xml:space="preserve"> = </w:t>
+            </w:r>
+            <w:proofErr w:type="spellStart"/>
+            <w:r>
+              <w:t>self.idle_count</w:t>
+            </w:r>
+            <w:proofErr w:type="spellEnd"/>
+            <w:r>
+              <w:t xml:space="preserve"> / </w:t>
+            </w:r>
+            <w:proofErr w:type="spellStart"/>
+            <w:r>
+              <w:t>self.observer_count</w:t>
+            </w:r>
+            <w:proofErr w:type="spellEnd"/>
+          </w:p>
+          <w:p>
+            <w:pPr>
+              <w:spacing w:after="0" w:line="240" w:lineRule="auto"/>
+            </w:pPr>
+          </w:p>
+          <w:p>
+            <w:pPr>
+              <w:spacing w:after="0" w:line="240" w:lineRule="auto"/>
+            </w:pPr>
+            <w:r>
+              <w:t xml:space="preserve">    def </w:t>
+            </w:r>
+            <w:proofErr w:type="spellStart"/>
+            <w:r>
+              <w:t>getAveragePacketsInQueue</w:t>
+            </w:r>
+            <w:proofErr w:type="spellEnd"/>
+            <w:r>
+              <w:t>(self):</w:t>
+            </w:r>
+          </w:p>
+          <w:p>
+            <w:pPr>
+              <w:spacing w:after="0" w:line="240" w:lineRule="auto"/>
+            </w:pPr>
+            <w:r>
+              <w:t xml:space="preserve">        return </w:t>
+            </w:r>
+            <w:proofErr w:type="spellStart"/>
+            <w:proofErr w:type="gramStart"/>
+            <w:r>
+              <w:t>self.average</w:t>
+            </w:r>
+            <w:proofErr w:type="gramEnd"/>
+            <w:r>
+              <w:t>_packets_in_queue</w:t>
+            </w:r>
+            <w:proofErr w:type="spellEnd"/>
+          </w:p>
+          <w:p>
+            <w:pPr>
+              <w:spacing w:after="0" w:line="240" w:lineRule="auto"/>
+            </w:pPr>
+          </w:p>
+          <w:p>
+            <w:pPr>
+              <w:spacing w:after="0" w:line="240" w:lineRule="auto"/>
+            </w:pPr>
+            <w:r>
+              <w:t xml:space="preserve">    def </w:t>
+            </w:r>
+            <w:proofErr w:type="spellStart"/>
+            <w:r>
+              <w:t>getIdleProportion</w:t>
+            </w:r>
+            <w:proofErr w:type="spellEnd"/>
+            <w:r>
+              <w:t>(self):</w:t>
+            </w:r>
+          </w:p>
+          <w:p>
+            <w:pPr>
+              <w:spacing w:after="0" w:line="240" w:lineRule="auto"/>
+            </w:pPr>
+            <w:r>
+              <w:t xml:space="preserve">        return </w:t>
+            </w:r>
+            <w:proofErr w:type="spellStart"/>
+            <w:proofErr w:type="gramStart"/>
+            <w:r>
+              <w:t>self.proportion</w:t>
+            </w:r>
+            <w:proofErr w:type="gramEnd"/>
+            <w:r>
+              <w:t>_idle</w:t>
+            </w:r>
+            <w:proofErr w:type="spellEnd"/>
+          </w:p>
+          <w:p>
+            <w:pPr>
+              <w:spacing w:after="0" w:line="240" w:lineRule="auto"/>
+            </w:pPr>
+          </w:p>
+          <w:p>
+            <w:pPr>
+              <w:spacing w:after="0" w:line="240" w:lineRule="auto"/>
+            </w:pPr>
+            <w:r>
+              <w:t xml:space="preserve">    def </w:t>
+            </w:r>
+            <w:proofErr w:type="spellStart"/>
+            <w:r>
+              <w:t>printResults</w:t>
+            </w:r>
+            <w:proofErr w:type="spellEnd"/>
+            <w:r>
+              <w:t>(self):</w:t>
+            </w:r>
+          </w:p>
+          <w:p>
+            <w:pPr>
+              <w:spacing w:after="0" w:line="240" w:lineRule="auto"/>
+            </w:pPr>
+            <w:r>
+              <w:t xml:space="preserve">        </w:t>
+            </w:r>
+            <w:proofErr w:type="gramStart"/>
+            <w:r>
+              <w:t>print(</w:t>
+            </w:r>
+            <w:proofErr w:type="gramEnd"/>
+            <w:r>
+              <w:t xml:space="preserve">"Counts", </w:t>
+            </w:r>
+            <w:proofErr w:type="spellStart"/>
+            <w:r>
+              <w:t>self.arrival_count</w:t>
+            </w:r>
+            <w:proofErr w:type="spellEnd"/>
+            <w:r>
+              <w:t xml:space="preserve">, </w:t>
+            </w:r>
+            <w:proofErr w:type="spellStart"/>
+            <w:r>
+              <w:t>self.departure_count</w:t>
+            </w:r>
+            <w:proofErr w:type="spellEnd"/>
+            <w:r>
+              <w:t xml:space="preserve">, </w:t>
+            </w:r>
+            <w:proofErr w:type="spellStart"/>
+            <w:r>
+              <w:t>self.observer_count</w:t>
+            </w:r>
+            <w:proofErr w:type="spellEnd"/>
+            <w:r>
+              <w:t>)</w:t>
+            </w:r>
+          </w:p>
+          <w:p>
+            <w:pPr>
+              <w:spacing w:after="0" w:line="240" w:lineRule="auto"/>
+            </w:pPr>
+            <w:r>
+              <w:t xml:space="preserve">        </w:t>
+            </w:r>
+            <w:proofErr w:type="gramStart"/>
+            <w:r>
+              <w:t>print(</w:t>
+            </w:r>
+            <w:proofErr w:type="gramEnd"/>
+            <w:r>
+              <w:t xml:space="preserve">"Average Packets In Queue ", </w:t>
+            </w:r>
+            <w:proofErr w:type="spellStart"/>
+            <w:r>
+              <w:t>self.average_packets_in_queue</w:t>
+            </w:r>
+            <w:proofErr w:type="spellEnd"/>
+            <w:r>
+              <w:t>)</w:t>
+            </w:r>
+          </w:p>
+          <w:p>
+            <w:pPr>
+              <w:spacing w:after="0" w:line="240" w:lineRule="auto"/>
+            </w:pPr>
+            <w:r>
+              <w:t xml:space="preserve">        </w:t>
+            </w:r>
+            <w:proofErr w:type="gramStart"/>
+            <w:r>
+              <w:t>print(</w:t>
+            </w:r>
+            <w:proofErr w:type="gramEnd"/>
+            <w:r>
+              <w:t xml:space="preserve">"Idle Proportion ", </w:t>
+            </w:r>
+            <w:proofErr w:type="spellStart"/>
+            <w:r>
+              <w:t>self.proportion_idle</w:t>
+            </w:r>
+            <w:proofErr w:type="spellEnd"/>
+            <w:r>
+              <w:t>)</w:t>
             </w:r>
           </w:p>
         </w:tc>
@@ -4474,9 +6122,11 @@
       <w:pPr>
         <w:pStyle w:val="Heading1"/>
       </w:pPr>
+      <w:bookmarkStart w:id="10" w:name="_Toc536580419"/>
       <w:r>
         <w:t>Source Code: DiscreteEventSimulator.py</w:t>
       </w:r>
+      <w:bookmarkEnd w:id="10"/>
     </w:p>
     <w:p/>
     <w:p/>
@@ -7659,7 +9309,7 @@
 </file>
 
 <file path=customXml/itemProps1.xml><?xml version="1.0" encoding="utf-8"?>
-<ds:datastoreItem xmlns:ds="http://schemas.openxmlformats.org/officeDocument/2006/customXml" ds:itemID="{4DF07BB2-5822-1749-99FB-C6DCB100CE84}">
+<ds:datastoreItem xmlns:ds="http://schemas.openxmlformats.org/officeDocument/2006/customXml" ds:itemID="{0F01284B-F5AB-D248-9BB0-722F603423BE}">
   <ds:schemaRefs>
     <ds:schemaRef ds:uri="http://schemas.openxmlformats.org/officeDocument/2006/bibliography"/>
   </ds:schemaRefs>
